--- a/public/SOCIETARIO.docx
+++ b/public/SOCIETARIO.docx
@@ -236,7 +236,17 @@
           <w:sz w:val="20"/>
           <w:szCs w:val="20"/>
         </w:rPr>
-        <w:t xml:space="preserve"> (NOME DO BLOCO)</w:t>
+        <w:t xml:space="preserve"> (NOME DO BLOCO</w:t>
+      </w:r>
+      <w:r>
+        <w:rPr>
+          <w:rFonts w:ascii="Arial" w:hAnsi="Arial" w:cs="Arial"/>
+          <w:b/>
+          <w:bCs/>
+          <w:sz w:val="20"/>
+          <w:szCs w:val="20"/>
+        </w:rPr>
+        <w:t>- PRIMEIRA ETAPA</w:t>
       </w:r>
     </w:p>
     <w:p>
@@ -420,6 +430,34 @@
         <w:jc w:val="both"/>
         <w:rPr>
           <w:rFonts w:ascii="Arial" w:hAnsi="Arial" w:cs="Arial"/>
+          <w:sz w:val="20"/>
+          <w:szCs w:val="20"/>
+        </w:rPr>
+      </w:pPr>
+    </w:p>
+    <w:p>
+      <w:pPr>
+        <w:jc w:val="both"/>
+        <w:rPr>
+          <w:rFonts w:ascii="Arial" w:hAnsi="Arial" w:cs="Arial"/>
+          <w:sz w:val="20"/>
+          <w:szCs w:val="20"/>
+        </w:rPr>
+      </w:pPr>
+      <w:r>
+        <w:rPr>
+          <w:rFonts w:ascii="Arial" w:hAnsi="Arial" w:cs="Arial"/>
+          <w:sz w:val="20"/>
+          <w:szCs w:val="20"/>
+        </w:rPr>
+        <w:t>HAVERA UM BOTÃO AVANÇAR QUE VAI CHAMAR A TELA DA SEGUNDA ETAPA</w:t>
+      </w:r>
+    </w:p>
+    <w:p>
+      <w:pPr>
+        <w:jc w:val="both"/>
+        <w:rPr>
+          <w:rFonts w:ascii="Arial" w:hAnsi="Arial" w:cs="Arial"/>
           <w:b/>
           <w:bCs/>
           <w:sz w:val="20"/>
@@ -476,6 +514,16 @@
         </w:rPr>
         <w:t xml:space="preserve"> (Se for mais de um permita incluir quantos forem necessário)</w:t>
       </w:r>
+      <w:r>
+        <w:rPr>
+          <w:rFonts w:ascii="Arial" w:hAnsi="Arial" w:cs="Arial"/>
+          <w:b/>
+          <w:bCs/>
+          <w:sz w:val="20"/>
+          <w:szCs w:val="20"/>
+        </w:rPr>
+        <w:t xml:space="preserve"> – SEGUNDA ETAPA</w:t>
+      </w:r>
     </w:p>
     <w:p>
       <w:pPr>
@@ -572,6 +620,7 @@
           <w:sz w:val="20"/>
           <w:szCs w:val="20"/>
         </w:rPr>
+        <w:lastRenderedPageBreak/>
         <w:t>CEP</w:t>
       </w:r>
     </w:p>
@@ -608,184 +657,402 @@
           <w:sz w:val="20"/>
           <w:szCs w:val="20"/>
         </w:rPr>
+        <w:t>Logradouro</w:t>
+      </w:r>
+    </w:p>
+    <w:p>
+      <w:pPr>
+        <w:jc w:val="both"/>
+        <w:rPr>
+          <w:rFonts w:ascii="Arial" w:hAnsi="Arial" w:cs="Arial"/>
+          <w:sz w:val="20"/>
+          <w:szCs w:val="20"/>
+        </w:rPr>
+      </w:pPr>
+      <w:r>
+        <w:rPr>
+          <w:rFonts w:ascii="Arial" w:hAnsi="Arial" w:cs="Arial"/>
+          <w:sz w:val="20"/>
+          <w:szCs w:val="20"/>
+        </w:rPr>
+        <w:t>Número</w:t>
+      </w:r>
+    </w:p>
+    <w:p>
+      <w:pPr>
+        <w:jc w:val="both"/>
+        <w:rPr>
+          <w:rFonts w:ascii="Arial" w:hAnsi="Arial" w:cs="Arial"/>
+          <w:sz w:val="20"/>
+          <w:szCs w:val="20"/>
+        </w:rPr>
+      </w:pPr>
+      <w:r>
+        <w:rPr>
+          <w:rFonts w:ascii="Arial" w:hAnsi="Arial" w:cs="Arial"/>
+          <w:sz w:val="20"/>
+          <w:szCs w:val="20"/>
+        </w:rPr>
+        <w:t>Complemento</w:t>
+      </w:r>
+    </w:p>
+    <w:p>
+      <w:pPr>
+        <w:jc w:val="both"/>
+        <w:rPr>
+          <w:rFonts w:ascii="Arial" w:hAnsi="Arial" w:cs="Arial"/>
+          <w:sz w:val="20"/>
+          <w:szCs w:val="20"/>
+        </w:rPr>
+      </w:pPr>
+      <w:r>
+        <w:rPr>
+          <w:rFonts w:ascii="Arial" w:hAnsi="Arial" w:cs="Arial"/>
+          <w:sz w:val="20"/>
+          <w:szCs w:val="20"/>
+        </w:rPr>
+        <w:t>Bairro</w:t>
+      </w:r>
+    </w:p>
+    <w:p>
+      <w:pPr>
+        <w:jc w:val="both"/>
+        <w:rPr>
+          <w:rFonts w:ascii="Arial" w:hAnsi="Arial" w:cs="Arial"/>
+          <w:sz w:val="20"/>
+          <w:szCs w:val="20"/>
+        </w:rPr>
+      </w:pPr>
+      <w:r>
+        <w:rPr>
+          <w:rFonts w:ascii="Arial" w:hAnsi="Arial" w:cs="Arial"/>
+          <w:sz w:val="20"/>
+          <w:szCs w:val="20"/>
+        </w:rPr>
+        <w:t>Município</w:t>
+      </w:r>
+    </w:p>
+    <w:p>
+      <w:pPr>
+        <w:jc w:val="both"/>
+        <w:rPr>
+          <w:rFonts w:ascii="Arial" w:hAnsi="Arial" w:cs="Arial"/>
+          <w:sz w:val="20"/>
+          <w:szCs w:val="20"/>
+        </w:rPr>
+      </w:pPr>
+      <w:r>
+        <w:rPr>
+          <w:rFonts w:ascii="Arial" w:hAnsi="Arial" w:cs="Arial"/>
+          <w:sz w:val="20"/>
+          <w:szCs w:val="20"/>
+        </w:rPr>
+        <w:t>UF</w:t>
+      </w:r>
+    </w:p>
+    <w:p>
+      <w:pPr>
+        <w:jc w:val="both"/>
+        <w:rPr>
+          <w:rFonts w:ascii="Arial" w:hAnsi="Arial" w:cs="Arial"/>
+          <w:sz w:val="20"/>
+          <w:szCs w:val="20"/>
+        </w:rPr>
+      </w:pPr>
+      <w:r>
+        <w:rPr>
+          <w:rFonts w:ascii="Arial" w:hAnsi="Arial" w:cs="Arial"/>
+          <w:sz w:val="20"/>
+          <w:szCs w:val="20"/>
+        </w:rPr>
+        <w:t>NA SEGUNDA PARTE HAVERÁ UM BOTÃO PARA VOLTAR PARA PRIMEIRA ETAPA E UM BOTÃO PARA SEGUIR PARA TERCEIRA ETAPA</w:t>
+      </w:r>
+    </w:p>
+    <w:p>
+      <w:pPr>
+        <w:jc w:val="both"/>
+        <w:rPr>
+          <w:rFonts w:ascii="Arial" w:hAnsi="Arial" w:cs="Arial"/>
+          <w:b/>
+          <w:bCs/>
+          <w:sz w:val="20"/>
+          <w:szCs w:val="20"/>
+        </w:rPr>
+      </w:pPr>
+      <w:r>
+        <w:rPr>
+          <w:rFonts w:ascii="Arial" w:hAnsi="Arial" w:cs="Arial"/>
+          <w:sz w:val="20"/>
+          <w:szCs w:val="20"/>
+        </w:rPr>
+        <w:br/>
+      </w:r>
+      <w:r>
+        <w:rPr>
+          <w:rFonts w:ascii="Arial" w:hAnsi="Arial" w:cs="Arial"/>
+          <w:b/>
+          <w:bCs/>
+          <w:sz w:val="20"/>
+          <w:szCs w:val="20"/>
+        </w:rPr>
+        <w:t xml:space="preserve">DADOS </w:t>
+      </w:r>
+      <w:r>
+        <w:rPr>
+          <w:rFonts w:ascii="Arial" w:hAnsi="Arial" w:cs="Arial"/>
+          <w:b/>
+          <w:bCs/>
+          <w:sz w:val="20"/>
+          <w:szCs w:val="20"/>
+        </w:rPr>
+        <w:t>COMPLEMENTARES (NOME DO BLOCO)</w:t>
+      </w:r>
+    </w:p>
+    <w:p>
+      <w:pPr>
+        <w:jc w:val="both"/>
+        <w:rPr>
+          <w:rFonts w:ascii="Arial" w:hAnsi="Arial" w:cs="Arial"/>
+          <w:sz w:val="20"/>
+          <w:szCs w:val="20"/>
+        </w:rPr>
+      </w:pPr>
+      <w:r>
+        <w:rPr>
+          <w:rFonts w:ascii="Arial" w:hAnsi="Arial" w:cs="Arial"/>
+          <w:sz w:val="20"/>
+          <w:szCs w:val="20"/>
+        </w:rPr>
+        <w:t>Inscrição Imobiliária:</w:t>
+      </w:r>
+    </w:p>
+    <w:p>
+      <w:pPr>
+        <w:jc w:val="both"/>
+        <w:rPr>
+          <w:rFonts w:ascii="Arial" w:hAnsi="Arial" w:cs="Arial"/>
+          <w:sz w:val="20"/>
+          <w:szCs w:val="20"/>
+        </w:rPr>
+      </w:pPr>
+      <w:r>
+        <w:rPr>
+          <w:rFonts w:ascii="Arial" w:hAnsi="Arial" w:cs="Arial"/>
+          <w:sz w:val="20"/>
+          <w:szCs w:val="20"/>
+        </w:rPr>
+        <w:t xml:space="preserve">CEP </w:t>
+      </w:r>
+    </w:p>
+    <w:p>
+      <w:pPr>
+        <w:jc w:val="both"/>
+        <w:rPr>
+          <w:rFonts w:ascii="Arial" w:hAnsi="Arial" w:cs="Arial"/>
+          <w:sz w:val="20"/>
+          <w:szCs w:val="20"/>
+        </w:rPr>
+      </w:pPr>
+      <w:r>
+        <w:rPr>
+          <w:rFonts w:ascii="Arial" w:hAnsi="Arial" w:cs="Arial"/>
+          <w:sz w:val="20"/>
+          <w:szCs w:val="20"/>
+        </w:rPr>
+        <w:t>Tipo de Logradouro</w:t>
+      </w:r>
+    </w:p>
+    <w:p>
+      <w:pPr>
+        <w:jc w:val="both"/>
+        <w:rPr>
+          <w:rFonts w:ascii="Arial" w:hAnsi="Arial" w:cs="Arial"/>
+          <w:sz w:val="20"/>
+          <w:szCs w:val="20"/>
+        </w:rPr>
+      </w:pPr>
+      <w:r>
+        <w:rPr>
+          <w:rFonts w:ascii="Arial" w:hAnsi="Arial" w:cs="Arial"/>
+          <w:sz w:val="20"/>
+          <w:szCs w:val="20"/>
+        </w:rPr>
+        <w:t>Logradouro</w:t>
+      </w:r>
+    </w:p>
+    <w:p>
+      <w:pPr>
+        <w:jc w:val="both"/>
+        <w:rPr>
+          <w:rFonts w:ascii="Arial" w:hAnsi="Arial" w:cs="Arial"/>
+          <w:sz w:val="20"/>
+          <w:szCs w:val="20"/>
+        </w:rPr>
+      </w:pPr>
+      <w:r>
+        <w:rPr>
+          <w:rFonts w:ascii="Arial" w:hAnsi="Arial" w:cs="Arial"/>
+          <w:sz w:val="20"/>
+          <w:szCs w:val="20"/>
+        </w:rPr>
+        <w:t>Número</w:t>
+      </w:r>
+    </w:p>
+    <w:p>
+      <w:pPr>
+        <w:jc w:val="both"/>
+        <w:rPr>
+          <w:rFonts w:ascii="Arial" w:hAnsi="Arial" w:cs="Arial"/>
+          <w:sz w:val="20"/>
+          <w:szCs w:val="20"/>
+        </w:rPr>
+      </w:pPr>
+      <w:r>
+        <w:rPr>
+          <w:rFonts w:ascii="Arial" w:hAnsi="Arial" w:cs="Arial"/>
+          <w:sz w:val="20"/>
+          <w:szCs w:val="20"/>
+        </w:rPr>
+        <w:t>Complemento</w:t>
+      </w:r>
+    </w:p>
+    <w:p>
+      <w:pPr>
+        <w:jc w:val="both"/>
+        <w:rPr>
+          <w:rFonts w:ascii="Arial" w:hAnsi="Arial" w:cs="Arial"/>
+          <w:sz w:val="20"/>
+          <w:szCs w:val="20"/>
+        </w:rPr>
+      </w:pPr>
+      <w:r>
+        <w:rPr>
+          <w:rFonts w:ascii="Arial" w:hAnsi="Arial" w:cs="Arial"/>
+          <w:sz w:val="20"/>
+          <w:szCs w:val="20"/>
+        </w:rPr>
+        <w:t>Bairro</w:t>
+      </w:r>
+    </w:p>
+    <w:p>
+      <w:pPr>
+        <w:jc w:val="both"/>
+        <w:rPr>
+          <w:rFonts w:ascii="Arial" w:hAnsi="Arial" w:cs="Arial"/>
+          <w:sz w:val="20"/>
+          <w:szCs w:val="20"/>
+        </w:rPr>
+      </w:pPr>
+      <w:r>
+        <w:rPr>
+          <w:rFonts w:ascii="Arial" w:hAnsi="Arial" w:cs="Arial"/>
+          <w:sz w:val="20"/>
+          <w:szCs w:val="20"/>
+        </w:rPr>
+        <w:t>Município</w:t>
+      </w:r>
+    </w:p>
+    <w:p>
+      <w:pPr>
+        <w:jc w:val="both"/>
+        <w:rPr>
+          <w:rFonts w:ascii="Arial" w:hAnsi="Arial" w:cs="Arial"/>
+          <w:sz w:val="20"/>
+          <w:szCs w:val="20"/>
+        </w:rPr>
+      </w:pPr>
+      <w:r>
+        <w:rPr>
+          <w:rFonts w:ascii="Arial" w:hAnsi="Arial" w:cs="Arial"/>
+          <w:sz w:val="20"/>
+          <w:szCs w:val="20"/>
+        </w:rPr>
+        <w:t>UF</w:t>
+      </w:r>
+    </w:p>
+    <w:p>
+      <w:pPr>
+        <w:jc w:val="both"/>
+        <w:rPr>
+          <w:rFonts w:ascii="Arial" w:hAnsi="Arial" w:cs="Arial"/>
+          <w:sz w:val="20"/>
+          <w:szCs w:val="20"/>
+          <w:u w:val="single"/>
+        </w:rPr>
+      </w:pPr>
+      <w:r>
+        <w:rPr>
+          <w:rFonts w:ascii="Arial" w:hAnsi="Arial" w:cs="Arial"/>
+          <w:sz w:val="20"/>
+          <w:szCs w:val="20"/>
+          <w:u w:val="single"/>
+        </w:rPr>
+        <w:t>Natureza Jurídica: Opções abaixo</w:t>
+      </w:r>
+      <w:r>
+        <w:rPr>
+          <w:rFonts w:ascii="Arial" w:hAnsi="Arial" w:cs="Arial"/>
+          <w:sz w:val="20"/>
+          <w:szCs w:val="20"/>
+          <w:u w:val="single"/>
+        </w:rPr>
+        <w:t xml:space="preserve"> que serão consultadas a partir de um campo texto. A partir de 3 caracteres o sistema vai consultar automaticamente os valores abaixo para seleção.</w:t>
+      </w:r>
+    </w:p>
+    <w:p>
+      <w:pPr>
+        <w:jc w:val="both"/>
+        <w:rPr>
+          <w:rFonts w:ascii="Arial" w:hAnsi="Arial" w:cs="Arial"/>
+          <w:sz w:val="20"/>
+          <w:szCs w:val="20"/>
+        </w:rPr>
+      </w:pPr>
+      <w:r>
+        <w:rPr>
+          <w:rFonts w:ascii="Arial" w:hAnsi="Arial" w:cs="Arial"/>
+          <w:sz w:val="20"/>
+          <w:szCs w:val="20"/>
+        </w:rPr>
+        <w:t xml:space="preserve">101-5  Órgão Público do Poder Executivo Federal 102-3  Órgão Público do Poder Executivo Estadual ou do Distrito Federal 103-1  Órgão Público do Poder Executivo Municipal 104-0  Órgão Público do Poder Legislativo Federal 105-8  Órgão Público do Poder Legislativo Estadual ou do Distrito Federal 106-6  Órgão Público do Poder Legislativo Municipal 107-4  Órgão Público do Poder Judiciário Federal 108-2  Órgão Público do Poder Judiciário Estadual 110-4  Autarquia Federal 111-2  Autarquia Estadual ou do Distrito Federal 112-0  Autarquia Municipal 113-9  Fundação Federal 114-7  Fundação Estadual ou do Distrito Federal 115-5  Fundação Municipal 116-3  Órgão Público Autônomo da União 117-1  Órgão Público Autônomo Estadual ou do Distrito Federal  118-0  Órgão Público Autônomo Municipal 201-1  Empresa Pública 203-8  Sociedade de Economia Mista 204-6  Sociedade Anônima Aberta 205-4  Sociedade Anônima Fechada 206-2  Sociedade Empresária Limitada 207-6  Sociedade Empresária em Nome Coletivo 208-9  Sociedade Empresária em Comandita Simples 209-7  Sociedade Empresária em Comandita por Ações 210-0  Sociedade Mercantil de Capital e Indústria (extinta pelo NCC/2002) 212-7  Sociedade Empresária em Conta de Participação 213-5  Empresário (Individual) 214-3  Cooperativa 215-1  Consórcio de Sociedades 216-0  Grupo de Sociedades 217-8  Estabelecimento, no Brasil, de Sociedade Estrangeira 219-4  Estabelecimento, no Brasil, de Empresa Binacional Argentino-Brasileira 220-8  Entidade Binacional Itaipu 221-6  Empresa </w:t>
+      </w:r>
+      <w:r>
+        <w:rPr>
+          <w:rFonts w:ascii="Arial" w:hAnsi="Arial" w:cs="Arial"/>
+          <w:sz w:val="20"/>
+          <w:szCs w:val="20"/>
+        </w:rPr>
         <w:lastRenderedPageBreak/>
-        <w:t>Logradouro</w:t>
-      </w:r>
-    </w:p>
-    <w:p>
-      <w:pPr>
-        <w:jc w:val="both"/>
-        <w:rPr>
-          <w:rFonts w:ascii="Arial" w:hAnsi="Arial" w:cs="Arial"/>
-          <w:sz w:val="20"/>
-          <w:szCs w:val="20"/>
-        </w:rPr>
-      </w:pPr>
-      <w:r>
-        <w:rPr>
-          <w:rFonts w:ascii="Arial" w:hAnsi="Arial" w:cs="Arial"/>
-          <w:sz w:val="20"/>
-          <w:szCs w:val="20"/>
-        </w:rPr>
-        <w:t>Número</w:t>
-      </w:r>
-    </w:p>
-    <w:p>
-      <w:pPr>
-        <w:jc w:val="both"/>
-        <w:rPr>
-          <w:rFonts w:ascii="Arial" w:hAnsi="Arial" w:cs="Arial"/>
-          <w:sz w:val="20"/>
-          <w:szCs w:val="20"/>
-        </w:rPr>
-      </w:pPr>
-      <w:r>
-        <w:rPr>
-          <w:rFonts w:ascii="Arial" w:hAnsi="Arial" w:cs="Arial"/>
-          <w:sz w:val="20"/>
-          <w:szCs w:val="20"/>
-        </w:rPr>
-        <w:t>Complemento</w:t>
-      </w:r>
-    </w:p>
-    <w:p>
-      <w:pPr>
-        <w:jc w:val="both"/>
-        <w:rPr>
-          <w:rFonts w:ascii="Arial" w:hAnsi="Arial" w:cs="Arial"/>
-          <w:sz w:val="20"/>
-          <w:szCs w:val="20"/>
-        </w:rPr>
-      </w:pPr>
-      <w:r>
-        <w:rPr>
-          <w:rFonts w:ascii="Arial" w:hAnsi="Arial" w:cs="Arial"/>
-          <w:sz w:val="20"/>
-          <w:szCs w:val="20"/>
-        </w:rPr>
-        <w:t>Bairro</w:t>
-      </w:r>
-    </w:p>
-    <w:p>
-      <w:pPr>
-        <w:jc w:val="both"/>
-        <w:rPr>
-          <w:rFonts w:ascii="Arial" w:hAnsi="Arial" w:cs="Arial"/>
-          <w:sz w:val="20"/>
-          <w:szCs w:val="20"/>
-        </w:rPr>
-      </w:pPr>
-      <w:r>
-        <w:rPr>
-          <w:rFonts w:ascii="Arial" w:hAnsi="Arial" w:cs="Arial"/>
-          <w:sz w:val="20"/>
-          <w:szCs w:val="20"/>
-        </w:rPr>
-        <w:t>Município</w:t>
-      </w:r>
-    </w:p>
-    <w:p>
-      <w:pPr>
-        <w:jc w:val="both"/>
-        <w:rPr>
-          <w:rFonts w:ascii="Arial" w:hAnsi="Arial" w:cs="Arial"/>
-          <w:sz w:val="20"/>
-          <w:szCs w:val="20"/>
-        </w:rPr>
-      </w:pPr>
-      <w:r>
-        <w:rPr>
-          <w:rFonts w:ascii="Arial" w:hAnsi="Arial" w:cs="Arial"/>
-          <w:sz w:val="20"/>
-          <w:szCs w:val="20"/>
-        </w:rPr>
-        <w:t>UF</w:t>
-      </w:r>
-    </w:p>
-    <w:p>
-      <w:pPr>
-        <w:jc w:val="both"/>
-        <w:rPr>
-          <w:rFonts w:ascii="Arial" w:hAnsi="Arial" w:cs="Arial"/>
-          <w:b/>
-          <w:bCs/>
-          <w:sz w:val="20"/>
-          <w:szCs w:val="20"/>
-        </w:rPr>
-      </w:pPr>
-      <w:r>
-        <w:rPr>
-          <w:rFonts w:ascii="Arial" w:hAnsi="Arial" w:cs="Arial"/>
-          <w:sz w:val="20"/>
-          <w:szCs w:val="20"/>
-        </w:rPr>
-        <w:br/>
-      </w:r>
-      <w:r>
-        <w:rPr>
-          <w:rFonts w:ascii="Arial" w:hAnsi="Arial" w:cs="Arial"/>
-          <w:b/>
-          <w:bCs/>
-          <w:sz w:val="20"/>
-          <w:szCs w:val="20"/>
-        </w:rPr>
-        <w:t xml:space="preserve">DADOS </w:t>
-      </w:r>
-      <w:r>
-        <w:rPr>
-          <w:rFonts w:ascii="Arial" w:hAnsi="Arial" w:cs="Arial"/>
-          <w:b/>
-          <w:bCs/>
-          <w:sz w:val="20"/>
-          <w:szCs w:val="20"/>
-        </w:rPr>
-        <w:t xml:space="preserve">COMPLEMENTARES </w:t>
-      </w:r>
-      <w:r>
-        <w:rPr>
-          <w:rFonts w:ascii="Arial" w:hAnsi="Arial" w:cs="Arial"/>
-          <w:b/>
-          <w:bCs/>
-          <w:sz w:val="20"/>
-          <w:szCs w:val="20"/>
-        </w:rPr>
-        <w:t>(NOME DO BLOCO)</w:t>
-      </w:r>
-    </w:p>
-    <w:p>
-      <w:pPr>
-        <w:jc w:val="both"/>
-        <w:rPr>
-          <w:rFonts w:ascii="Arial" w:hAnsi="Arial" w:cs="Arial"/>
-          <w:sz w:val="20"/>
-          <w:szCs w:val="20"/>
-        </w:rPr>
-      </w:pPr>
-      <w:r>
-        <w:rPr>
-          <w:rFonts w:ascii="Arial" w:hAnsi="Arial" w:cs="Arial"/>
-          <w:sz w:val="20"/>
-          <w:szCs w:val="20"/>
-        </w:rPr>
-        <w:t>Inscrição Imobiliária:</w:t>
-      </w:r>
-    </w:p>
-    <w:p>
-      <w:pPr>
-        <w:jc w:val="both"/>
-        <w:rPr>
-          <w:rFonts w:ascii="Arial" w:hAnsi="Arial" w:cs="Arial"/>
-          <w:sz w:val="20"/>
-          <w:szCs w:val="20"/>
-        </w:rPr>
-      </w:pPr>
-      <w:r>
-        <w:rPr>
-          <w:rFonts w:ascii="Arial" w:hAnsi="Arial" w:cs="Arial"/>
-          <w:sz w:val="20"/>
-          <w:szCs w:val="20"/>
-        </w:rPr>
-        <w:t>CEP</w:t>
+        <w:t>Domiciliada no Exterior 222-4  Clube/Fundo de Investimento 223-2  Sociedade Simples Pura 224-0  Sociedade Simples Limitada 225-9  Sociedade em Nome Coletivo 226-7  Sociedade em Comandita Simples 227-5  Sociedade Simples em Conta de Participação 230-5  Empresa Individual de Responsabilidade Limitada 303-4  Serviço Notarial e Registral (Cartório) 304-2  Organização Social 305-0  Organização da Sociedade Civil de Interesse Público (Oscip) 306-9  Outras Formas de Fundações Mantidas com Recursos Privados 307-7  Serviço Social Autônomo 308-5  Condomínio Edilícios 309-3  Unidade Executora (Programa Dinheiro Direto na Escola) 310-7  Comissão de Conciliação Prévia 311-5  Entidade de Mediação e Arbitragem 312-3  Partido Político 313-1  Entidade Sindical 320-4  Estabelecimento, no Brasil, de Fundação ou Associação Estrangeiras 321-2  Fundação ou Associação Domiciliada no Exterior 399-9  Outras Formas de Associação 401-4  Empresa Individual Imobiliária 402-2  Segurado Especial 408-1  Contribuinte individual 500-2 Organização Internacional e Outras Instituições Extraterritoriais</w:t>
+      </w:r>
+    </w:p>
+    <w:p>
+      <w:pPr>
+        <w:jc w:val="both"/>
+        <w:rPr>
+          <w:rFonts w:ascii="Arial" w:hAnsi="Arial" w:cs="Arial"/>
+          <w:sz w:val="20"/>
+          <w:szCs w:val="20"/>
+        </w:rPr>
+      </w:pPr>
+    </w:p>
+    <w:p>
+      <w:pPr>
+        <w:jc w:val="both"/>
+        <w:rPr>
+          <w:rFonts w:ascii="Arial" w:hAnsi="Arial" w:cs="Arial"/>
+          <w:sz w:val="20"/>
+          <w:szCs w:val="20"/>
+        </w:rPr>
+      </w:pPr>
+      <w:r>
+        <w:rPr>
+          <w:rFonts w:ascii="Arial" w:hAnsi="Arial" w:cs="Arial"/>
+          <w:sz w:val="20"/>
+          <w:szCs w:val="20"/>
+          <w:u w:val="single"/>
+        </w:rPr>
+        <w:t>Porte Empresarial:</w:t>
       </w:r>
       <w:r>
         <w:rPr>
@@ -795,142 +1062,100 @@
         </w:rPr>
         <w:t xml:space="preserve"> </w:t>
       </w:r>
-    </w:p>
-    <w:p>
-      <w:pPr>
-        <w:jc w:val="both"/>
-        <w:rPr>
-          <w:rFonts w:ascii="Arial" w:hAnsi="Arial" w:cs="Arial"/>
-          <w:sz w:val="20"/>
-          <w:szCs w:val="20"/>
-        </w:rPr>
-      </w:pPr>
-      <w:r>
-        <w:rPr>
-          <w:rFonts w:ascii="Arial" w:hAnsi="Arial" w:cs="Arial"/>
-          <w:sz w:val="20"/>
-          <w:szCs w:val="20"/>
-        </w:rPr>
-        <w:t>Tipo de Logradouro</w:t>
-      </w:r>
-    </w:p>
-    <w:p>
-      <w:pPr>
-        <w:jc w:val="both"/>
-        <w:rPr>
-          <w:rFonts w:ascii="Arial" w:hAnsi="Arial" w:cs="Arial"/>
-          <w:sz w:val="20"/>
-          <w:szCs w:val="20"/>
-        </w:rPr>
-      </w:pPr>
-      <w:r>
-        <w:rPr>
-          <w:rFonts w:ascii="Arial" w:hAnsi="Arial" w:cs="Arial"/>
-          <w:sz w:val="20"/>
-          <w:szCs w:val="20"/>
-        </w:rPr>
-        <w:t>Logradouro</w:t>
-      </w:r>
-    </w:p>
-    <w:p>
-      <w:pPr>
-        <w:jc w:val="both"/>
-        <w:rPr>
-          <w:rFonts w:ascii="Arial" w:hAnsi="Arial" w:cs="Arial"/>
-          <w:sz w:val="20"/>
-          <w:szCs w:val="20"/>
-        </w:rPr>
-      </w:pPr>
-      <w:r>
-        <w:rPr>
-          <w:rFonts w:ascii="Arial" w:hAnsi="Arial" w:cs="Arial"/>
-          <w:sz w:val="20"/>
-          <w:szCs w:val="20"/>
-        </w:rPr>
-        <w:t>Número</w:t>
-      </w:r>
-    </w:p>
-    <w:p>
-      <w:pPr>
-        <w:jc w:val="both"/>
-        <w:rPr>
-          <w:rFonts w:ascii="Arial" w:hAnsi="Arial" w:cs="Arial"/>
-          <w:sz w:val="20"/>
-          <w:szCs w:val="20"/>
-        </w:rPr>
-      </w:pPr>
-      <w:r>
-        <w:rPr>
-          <w:rFonts w:ascii="Arial" w:hAnsi="Arial" w:cs="Arial"/>
-          <w:sz w:val="20"/>
-          <w:szCs w:val="20"/>
-        </w:rPr>
-        <w:t>Complemento</w:t>
-      </w:r>
-    </w:p>
-    <w:p>
-      <w:pPr>
-        <w:jc w:val="both"/>
-        <w:rPr>
-          <w:rFonts w:ascii="Arial" w:hAnsi="Arial" w:cs="Arial"/>
-          <w:sz w:val="20"/>
-          <w:szCs w:val="20"/>
-        </w:rPr>
-      </w:pPr>
-      <w:r>
-        <w:rPr>
-          <w:rFonts w:ascii="Arial" w:hAnsi="Arial" w:cs="Arial"/>
-          <w:sz w:val="20"/>
-          <w:szCs w:val="20"/>
-        </w:rPr>
-        <w:t>Bairro</w:t>
-      </w:r>
-    </w:p>
-    <w:p>
-      <w:pPr>
-        <w:jc w:val="both"/>
-        <w:rPr>
-          <w:rFonts w:ascii="Arial" w:hAnsi="Arial" w:cs="Arial"/>
-          <w:sz w:val="20"/>
-          <w:szCs w:val="20"/>
-        </w:rPr>
-      </w:pPr>
-      <w:r>
-        <w:rPr>
-          <w:rFonts w:ascii="Arial" w:hAnsi="Arial" w:cs="Arial"/>
-          <w:sz w:val="20"/>
-          <w:szCs w:val="20"/>
-        </w:rPr>
-        <w:t>Município</w:t>
-      </w:r>
-    </w:p>
-    <w:p>
-      <w:pPr>
-        <w:jc w:val="both"/>
-        <w:rPr>
-          <w:rFonts w:ascii="Arial" w:hAnsi="Arial" w:cs="Arial"/>
-          <w:sz w:val="20"/>
-          <w:szCs w:val="20"/>
-        </w:rPr>
-      </w:pPr>
-      <w:r>
-        <w:rPr>
-          <w:rFonts w:ascii="Arial" w:hAnsi="Arial" w:cs="Arial"/>
-          <w:sz w:val="20"/>
-          <w:szCs w:val="20"/>
-        </w:rPr>
-        <w:t>UF</w:t>
-      </w:r>
-    </w:p>
-    <w:p>
-      <w:pPr>
-        <w:jc w:val="both"/>
+      <w:r>
+        <w:rPr>
+          <w:rFonts w:ascii="Arial" w:hAnsi="Arial" w:cs="Arial"/>
+          <w:sz w:val="20"/>
+          <w:szCs w:val="20"/>
+        </w:rPr>
+        <w:t xml:space="preserve">opções combo </w:t>
+      </w:r>
+      <w:proofErr w:type="gramStart"/>
+      <w:r>
+        <w:rPr>
+          <w:rFonts w:ascii="Arial" w:hAnsi="Arial" w:cs="Arial"/>
+          <w:sz w:val="20"/>
+          <w:szCs w:val="20"/>
+        </w:rPr>
+        <w:t>box :</w:t>
+      </w:r>
+      <w:proofErr w:type="gramEnd"/>
+      <w:r>
+        <w:rPr>
+          <w:rFonts w:ascii="Arial" w:hAnsi="Arial" w:cs="Arial"/>
+          <w:sz w:val="20"/>
+          <w:szCs w:val="20"/>
+        </w:rPr>
+        <w:t xml:space="preserve"> </w:t>
+      </w:r>
+      <w:r>
+        <w:rPr>
+          <w:rFonts w:ascii="Arial" w:hAnsi="Arial" w:cs="Arial"/>
+          <w:sz w:val="20"/>
+          <w:szCs w:val="20"/>
+        </w:rPr>
+        <w:t>MEI, ME, EPP, ME</w:t>
+      </w:r>
+      <w:r>
+        <w:rPr>
+          <w:rFonts w:ascii="Arial" w:hAnsi="Arial" w:cs="Arial"/>
+          <w:sz w:val="20"/>
+          <w:szCs w:val="20"/>
+        </w:rPr>
+        <w:t>DIO PORTE, GRANDE PORTE</w:t>
+      </w:r>
+    </w:p>
+    <w:p>
+      <w:pPr>
+        <w:jc w:val="both"/>
+        <w:rPr>
+          <w:rFonts w:ascii="Arial" w:hAnsi="Arial" w:cs="Arial"/>
+          <w:sz w:val="20"/>
+          <w:szCs w:val="20"/>
+        </w:rPr>
+      </w:pPr>
+      <w:r>
         <w:rPr>
           <w:rFonts w:ascii="Arial" w:hAnsi="Arial" w:cs="Arial"/>
           <w:sz w:val="20"/>
           <w:szCs w:val="20"/>
           <w:u w:val="single"/>
         </w:rPr>
+        <w:t>Tributação:</w:t>
+      </w:r>
+      <w:r>
+        <w:rPr>
+          <w:rFonts w:ascii="Arial" w:hAnsi="Arial" w:cs="Arial"/>
+          <w:sz w:val="20"/>
+          <w:szCs w:val="20"/>
+        </w:rPr>
+        <w:t xml:space="preserve"> </w:t>
+      </w:r>
+      <w:r>
+        <w:rPr>
+          <w:rFonts w:ascii="Arial" w:hAnsi="Arial" w:cs="Arial"/>
+          <w:sz w:val="20"/>
+          <w:szCs w:val="20"/>
+        </w:rPr>
+        <w:t xml:space="preserve">opções combo box: </w:t>
+      </w:r>
+      <w:r>
+        <w:rPr>
+          <w:rFonts w:ascii="Arial" w:hAnsi="Arial" w:cs="Arial"/>
+          <w:sz w:val="20"/>
+          <w:szCs w:val="20"/>
+        </w:rPr>
+        <w:t>MEI, SIMPLES NACIONAL, LUCRO PRESUMIDO, LUCRO REAL, IMUNE, ISENTA</w:t>
+      </w:r>
+    </w:p>
+    <w:p>
+      <w:pPr>
+        <w:jc w:val="both"/>
+        <w:rPr>
+          <w:rFonts w:ascii="Arial" w:hAnsi="Arial" w:cs="Arial"/>
+          <w:sz w:val="20"/>
+          <w:szCs w:val="20"/>
+        </w:rPr>
       </w:pPr>
       <w:r>
         <w:rPr>
@@ -939,133 +1164,6 @@
           <w:szCs w:val="20"/>
           <w:u w:val="single"/>
         </w:rPr>
-        <w:t>Natureza Jurídica:</w:t>
-      </w:r>
-      <w:r>
-        <w:rPr>
-          <w:rFonts w:ascii="Arial" w:hAnsi="Arial" w:cs="Arial"/>
-          <w:sz w:val="20"/>
-          <w:szCs w:val="20"/>
-          <w:u w:val="single"/>
-        </w:rPr>
-        <w:t xml:space="preserve"> Opções abaixo</w:t>
-      </w:r>
-    </w:p>
-    <w:p>
-      <w:pPr>
-        <w:jc w:val="both"/>
-        <w:rPr>
-          <w:rFonts w:ascii="Arial" w:hAnsi="Arial" w:cs="Arial"/>
-          <w:sz w:val="20"/>
-          <w:szCs w:val="20"/>
-        </w:rPr>
-      </w:pPr>
-      <w:r>
-        <w:rPr>
-          <w:rFonts w:ascii="Arial" w:hAnsi="Arial" w:cs="Arial"/>
-          <w:sz w:val="20"/>
-          <w:szCs w:val="20"/>
-        </w:rPr>
-        <w:t xml:space="preserve">101-5  Órgão Público do Poder Executivo Federal 102-3  Órgão Público do Poder Executivo Estadual ou do Distrito Federal 103-1  Órgão Público do Poder Executivo Municipal 104-0  Órgão Público do Poder Legislativo Federal 105-8  Órgão Público do Poder Legislativo Estadual ou do Distrito Federal 106-6  Órgão Público do Poder Legislativo Municipal 107-4  Órgão Público do Poder Judiciário Federal 108-2  Órgão Público do Poder Judiciário Estadual 110-4  Autarquia Federal 111-2  Autarquia Estadual ou do Distrito Federal 112-0  Autarquia Municipal 113-9  Fundação Federal 114-7  Fundação Estadual ou do Distrito Federal 115-5  Fundação Municipal 116-3  Órgão Público Autônomo da União 117-1  Órgão Público Autônomo Estadual ou do Distrito Federal  118-0  Órgão Público Autônomo Municipal 201-1  Empresa Pública 203-8  Sociedade de Economia Mista 204-6  Sociedade Anônima Aberta 205-4  Sociedade Anônima Fechada 206-2  Sociedade Empresária Limitada 207-6  Sociedade Empresária em Nome Coletivo 208-9  Sociedade Empresária em Comandita Simples 209-7  Sociedade Empresária em Comandita por Ações 210-0  Sociedade Mercantil de Capital e Indústria (extinta pelo NCC/2002) 212-7  Sociedade Empresária em Conta de Participação 213-5  Empresário (Individual) 214-3  Cooperativa 215-1  Consórcio de Sociedades 216-0  Grupo de Sociedades 217-8  Estabelecimento, no Brasil, de Sociedade Estrangeira 219-4  Estabelecimento, no Brasil, de Empresa Binacional Argentino-Brasileira 220-8  Entidade Binacional Itaipu 221-6  Empresa Domiciliada no Exterior 222-4  Clube/Fundo de Investimento 223-2  Sociedade Simples Pura 224-0  Sociedade Simples Limitada 225-9  Sociedade em Nome Coletivo 226-7  Sociedade em Comandita Simples 227-5  Sociedade Simples em Conta de Participação 230-5  Empresa Individual de Responsabilidade Limitada 303-4  Serviço Notarial e Registral (Cartório) 304-2  Organização Social 305-0  Organização da Sociedade Civil de Interesse Público (Oscip) 306-9  Outras Formas de Fundações Mantidas com Recursos Privados 307-7  Serviço Social Autônomo 308-5  Condomínio Edilícios 309-3  Unidade Executora (Programa Dinheiro Direto na Escola) </w:t>
-      </w:r>
-      <w:r>
-        <w:rPr>
-          <w:rFonts w:ascii="Arial" w:hAnsi="Arial" w:cs="Arial"/>
-          <w:sz w:val="20"/>
-          <w:szCs w:val="20"/>
-        </w:rPr>
-        <w:lastRenderedPageBreak/>
-        <w:t>310-7  Comissão de Conciliação Prévia 311-5  Entidade de Mediação e Arbitragem 312-3  Partido Político 313-1  Entidade Sindical 320-4  Estabelecimento, no Brasil, de Fundação ou Associação Estrangeiras 321-2  Fundação ou Associação Domiciliada no Exterior 399-9  Outras Formas de Associação 401-4  Empresa Individual Imobiliária 402-2  Segurado Especial 408-1  Contribuinte individual 500-2 Organização Internacional e Outras Instituições Extraterritoriais</w:t>
-      </w:r>
-    </w:p>
-    <w:p>
-      <w:pPr>
-        <w:jc w:val="both"/>
-        <w:rPr>
-          <w:rFonts w:ascii="Arial" w:hAnsi="Arial" w:cs="Arial"/>
-          <w:sz w:val="20"/>
-          <w:szCs w:val="20"/>
-        </w:rPr>
-      </w:pPr>
-    </w:p>
-    <w:p>
-      <w:pPr>
-        <w:jc w:val="both"/>
-        <w:rPr>
-          <w:rFonts w:ascii="Arial" w:hAnsi="Arial" w:cs="Arial"/>
-          <w:sz w:val="20"/>
-          <w:szCs w:val="20"/>
-        </w:rPr>
-      </w:pPr>
-      <w:r>
-        <w:rPr>
-          <w:rFonts w:ascii="Arial" w:hAnsi="Arial" w:cs="Arial"/>
-          <w:sz w:val="20"/>
-          <w:szCs w:val="20"/>
-          <w:u w:val="single"/>
-        </w:rPr>
-        <w:t>Porte Empresarial:</w:t>
-      </w:r>
-      <w:r>
-        <w:rPr>
-          <w:rFonts w:ascii="Arial" w:hAnsi="Arial" w:cs="Arial"/>
-          <w:sz w:val="20"/>
-          <w:szCs w:val="20"/>
-        </w:rPr>
-        <w:t xml:space="preserve"> MEI, ME, EPP, ME</w:t>
-      </w:r>
-      <w:r>
-        <w:rPr>
-          <w:rFonts w:ascii="Arial" w:hAnsi="Arial" w:cs="Arial"/>
-          <w:sz w:val="20"/>
-          <w:szCs w:val="20"/>
-        </w:rPr>
-        <w:t>DIO PORTE, GRANDE PORTE</w:t>
-      </w:r>
-    </w:p>
-    <w:p>
-      <w:pPr>
-        <w:jc w:val="both"/>
-        <w:rPr>
-          <w:rFonts w:ascii="Arial" w:hAnsi="Arial" w:cs="Arial"/>
-          <w:sz w:val="20"/>
-          <w:szCs w:val="20"/>
-        </w:rPr>
-      </w:pPr>
-      <w:r>
-        <w:rPr>
-          <w:rFonts w:ascii="Arial" w:hAnsi="Arial" w:cs="Arial"/>
-          <w:sz w:val="20"/>
-          <w:szCs w:val="20"/>
-          <w:u w:val="single"/>
-        </w:rPr>
-        <w:t>Tributação:</w:t>
-      </w:r>
-      <w:r>
-        <w:rPr>
-          <w:rFonts w:ascii="Arial" w:hAnsi="Arial" w:cs="Arial"/>
-          <w:sz w:val="20"/>
-          <w:szCs w:val="20"/>
-        </w:rPr>
-        <w:t xml:space="preserve"> MEI, SIMPLES NACIONAL, LUCRO PRESUMIDO, LUCRO REAL, IMUNE, ISENTA</w:t>
-      </w:r>
-    </w:p>
-    <w:p>
-      <w:pPr>
-        <w:jc w:val="both"/>
-        <w:rPr>
-          <w:rFonts w:ascii="Arial" w:hAnsi="Arial" w:cs="Arial"/>
-          <w:sz w:val="20"/>
-          <w:szCs w:val="20"/>
-        </w:rPr>
-      </w:pPr>
-      <w:r>
-        <w:rPr>
-          <w:rFonts w:ascii="Arial" w:hAnsi="Arial" w:cs="Arial"/>
-          <w:sz w:val="20"/>
-          <w:szCs w:val="20"/>
-          <w:u w:val="single"/>
-        </w:rPr>
         <w:t>CNAE:</w:t>
       </w:r>
       <w:r>
@@ -1074,7 +1172,15 @@
           <w:sz w:val="20"/>
           <w:szCs w:val="20"/>
         </w:rPr>
-        <w:t xml:space="preserve"> Poderão ser inclusos quantos forem necessários por empresa no processo. Será exibido uma listagem de </w:t>
+        <w:t xml:space="preserve"> Poderão ser inclusos quantos forem necessários por empresa no processo. </w:t>
+      </w:r>
+      <w:r>
+        <w:rPr>
+          <w:rFonts w:ascii="Arial" w:hAnsi="Arial" w:cs="Arial"/>
+          <w:sz w:val="20"/>
+          <w:szCs w:val="20"/>
+        </w:rPr>
+        <w:t xml:space="preserve">À medida em que for incluindo vai criando a lista de opções escolhidas abaixo. A tela de seleção de </w:t>
       </w:r>
       <w:proofErr w:type="spellStart"/>
       <w:r>
@@ -1083,7 +1189,7 @@
           <w:sz w:val="20"/>
           <w:szCs w:val="20"/>
         </w:rPr>
-        <w:t>cnae</w:t>
+        <w:t>cnaes</w:t>
       </w:r>
       <w:proofErr w:type="spellEnd"/>
       <w:r>
@@ -1092,36 +1198,65 @@
           <w:sz w:val="20"/>
           <w:szCs w:val="20"/>
         </w:rPr>
-        <w:t xml:space="preserve"> que serão </w:t>
-      </w:r>
-      <w:proofErr w:type="gramStart"/>
-      <w:r>
-        <w:rPr>
-          <w:rFonts w:ascii="Arial" w:hAnsi="Arial" w:cs="Arial"/>
-          <w:sz w:val="20"/>
-          <w:szCs w:val="20"/>
-        </w:rPr>
-        <w:t>obtida</w:t>
-      </w:r>
-      <w:proofErr w:type="gramEnd"/>
-      <w:r>
-        <w:rPr>
-          <w:rFonts w:ascii="Arial" w:hAnsi="Arial" w:cs="Arial"/>
-          <w:sz w:val="20"/>
-          <w:szCs w:val="20"/>
-        </w:rPr>
-        <w:t xml:space="preserve"> via api </w:t>
-      </w:r>
-    </w:p>
-    <w:p>
-      <w:pPr>
-        <w:jc w:val="both"/>
-        <w:rPr>
-          <w:rFonts w:ascii="Arial" w:hAnsi="Arial" w:cs="Arial"/>
-          <w:sz w:val="20"/>
-          <w:szCs w:val="20"/>
-        </w:rPr>
-      </w:pPr>
+        <w:t xml:space="preserve"> será como a imagem anexada. Os </w:t>
+      </w:r>
+      <w:proofErr w:type="spellStart"/>
+      <w:r>
+        <w:rPr>
+          <w:rFonts w:ascii="Arial" w:hAnsi="Arial" w:cs="Arial"/>
+          <w:sz w:val="20"/>
+          <w:szCs w:val="20"/>
+        </w:rPr>
+        <w:t>cnaes</w:t>
+      </w:r>
+      <w:proofErr w:type="spellEnd"/>
+      <w:r>
+        <w:rPr>
+          <w:rFonts w:ascii="Arial" w:hAnsi="Arial" w:cs="Arial"/>
+          <w:sz w:val="20"/>
+          <w:szCs w:val="20"/>
+        </w:rPr>
+        <w:t xml:space="preserve"> serão buscados a partir da API aberta abaixo. O usuário poderá digitar o CNAE ou parte do texto e o sistema fará a busca corresponde para ele escolher. Também precisará definir, se a atividade é </w:t>
+      </w:r>
+      <w:proofErr w:type="spellStart"/>
+      <w:r>
+        <w:rPr>
+          <w:rFonts w:ascii="Arial" w:hAnsi="Arial" w:cs="Arial"/>
+          <w:sz w:val="20"/>
+          <w:szCs w:val="20"/>
+        </w:rPr>
+        <w:t>principar</w:t>
+      </w:r>
+      <w:proofErr w:type="spellEnd"/>
+      <w:r>
+        <w:rPr>
+          <w:rFonts w:ascii="Arial" w:hAnsi="Arial" w:cs="Arial"/>
+          <w:sz w:val="20"/>
+          <w:szCs w:val="20"/>
+        </w:rPr>
+        <w:t xml:space="preserve"> ou secundária</w:t>
+      </w:r>
+      <w:r>
+        <w:rPr>
+          <w:rFonts w:ascii="Arial" w:hAnsi="Arial" w:cs="Arial"/>
+          <w:sz w:val="20"/>
+          <w:szCs w:val="20"/>
+        </w:rPr>
+        <w:t xml:space="preserve"> </w:t>
+      </w:r>
+    </w:p>
+    <w:p>
+      <w:pPr>
+        <w:jc w:val="both"/>
+        <w:rPr>
+          <w:rFonts w:ascii="Arial" w:hAnsi="Arial" w:cs="Arial"/>
+          <w:sz w:val="20"/>
+          <w:szCs w:val="20"/>
+        </w:rPr>
+      </w:pPr>
+      <w:r>
+        <w:t xml:space="preserve">API: </w:t>
+      </w:r>
       <w:hyperlink r:id="rId4" w:history="1">
         <w:r>
           <w:rPr>
@@ -1143,6 +1278,38 @@
           <w:szCs w:val="20"/>
         </w:rPr>
       </w:pPr>
+      <w:r>
+        <w:rPr>
+          <w:rFonts w:ascii="Arial" w:hAnsi="Arial" w:cs="Arial"/>
+          <w:sz w:val="20"/>
+          <w:szCs w:val="20"/>
+        </w:rPr>
+        <w:t xml:space="preserve">NESTA TERCEIRA ETAPA O USUÁRIO TERÁ A OPÇÃO DE VOLTAR OU CONCLUIR. APÓS CONCLUIR O SISTEMA VOLTA </w:t>
+      </w:r>
+      <w:proofErr w:type="gramStart"/>
+      <w:r>
+        <w:rPr>
+          <w:rFonts w:ascii="Arial" w:hAnsi="Arial" w:cs="Arial"/>
+          <w:sz w:val="20"/>
+          <w:szCs w:val="20"/>
+        </w:rPr>
+        <w:t>PRA</w:t>
+      </w:r>
+      <w:proofErr w:type="gramEnd"/>
+      <w:r>
+        <w:rPr>
+          <w:rFonts w:ascii="Arial" w:hAnsi="Arial" w:cs="Arial"/>
+          <w:sz w:val="20"/>
+          <w:szCs w:val="20"/>
+        </w:rPr>
+        <w:t xml:space="preserve"> TELA INICIAL ONDE AS INFORMAÇÕES DO PROCESSO SERÃO EXIBIDAS. NO GRID O STATUS FICARÁ COMO “</w:t>
+      </w:r>
+      <w:r>
+        <w:t>Em Andamento</w:t>
+      </w:r>
+      <w:r>
+        <w:t>”.</w:t>
+      </w:r>
     </w:p>
     <w:p>
       <w:pPr>
@@ -1275,15 +1442,7 @@
           <w:sz w:val="20"/>
           <w:szCs w:val="20"/>
         </w:rPr>
-        <w:t xml:space="preserve">CNPJ: </w:t>
-      </w:r>
-      <w:r>
-        <w:rPr>
-          <w:rFonts w:ascii="Arial" w:hAnsi="Arial" w:cs="Arial"/>
-          <w:sz w:val="20"/>
-          <w:szCs w:val="20"/>
-        </w:rPr>
-        <w:t>será preenchida automaticamente baseado na escolha da lista. Campo desabilitado para edição</w:t>
+        <w:t>CNPJ: será preenchida automaticamente baseado na escolha da lista. Campo desabilitado para edição</w:t>
       </w:r>
     </w:p>
     <w:p>
@@ -1353,6 +1512,7 @@
         <w:rPr>
           <w:noProof/>
         </w:rPr>
+        <w:lastRenderedPageBreak/>
         <w:drawing>
           <wp:inline distT="0" distB="0" distL="0" distR="0" wp14:anchorId="68A35689" wp14:editId="08B40028">
             <wp:extent cx="3829050" cy="2886075"/>
@@ -1405,7 +1565,6 @@
           <w:sz w:val="20"/>
           <w:szCs w:val="20"/>
         </w:rPr>
-        <w:lastRenderedPageBreak/>
         <w:br/>
       </w:r>
       <w:r>
@@ -1618,6 +1777,7 @@
         <w:rPr>
           <w:noProof/>
         </w:rPr>
+        <w:lastRenderedPageBreak/>
         <w:drawing>
           <wp:inline distT="0" distB="0" distL="0" distR="0" wp14:anchorId="70E4A273" wp14:editId="1EA32161">
             <wp:extent cx="5400040" cy="2487295"/>
@@ -1733,7 +1893,6 @@
           <w:sz w:val="20"/>
           <w:szCs w:val="20"/>
         </w:rPr>
-        <w:lastRenderedPageBreak/>
         <w:t xml:space="preserve">CODIGO: Aqui o usuário vai ter uma lista de empresas cadastradas para consultar. Utilizar o padrão da seleção de empresas que foi feita no módulo </w:t>
       </w:r>
       <w:proofErr w:type="spellStart"/>
@@ -1846,6 +2005,7 @@
         <w:rPr>
           <w:noProof/>
         </w:rPr>
+        <w:lastRenderedPageBreak/>
         <w:drawing>
           <wp:inline distT="0" distB="0" distL="0" distR="0" wp14:anchorId="57FE81A2" wp14:editId="4179E79F">
             <wp:extent cx="5400040" cy="2687320"/>
@@ -2496,6 +2656,7 @@
   <w:style w:type="character" w:default="1" w:styleId="Fontepargpadro">
     <w:name w:val="Default Paragraph Font"/>
     <w:uiPriority w:val="1"/>
+    <w:semiHidden/>
     <w:unhideWhenUsed/>
   </w:style>
   <w:style w:type="table" w:default="1" w:styleId="Tabelanormal">

--- a/public/SOCIETARIO.docx
+++ b/public/SOCIETARIO.docx
@@ -1257,7 +1257,7 @@
       <w:r>
         <w:t xml:space="preserve">API: </w:t>
       </w:r>
-      <w:hyperlink r:id="rId4" w:history="1">
+      <w:hyperlink r:id="rId5" w:history="1">
         <w:r>
           <w:rPr>
             <w:rStyle w:val="Hyperlink"/>
@@ -1388,7 +1388,33 @@
           <w:sz w:val="20"/>
           <w:szCs w:val="20"/>
         </w:rPr>
-        <w:t xml:space="preserve">CODIGO: Aqui o usuário vai ter uma lista de empresas cadastradas para consultar. Utilizar o padrão da seleção de empresas que foi feita no módulo </w:t>
+        <w:t>Vamos seguir as mesmas etapas do processo que desenvolvemos para quando o usuário escolhe o tipo Constituição com alguns ajustes que vou relatar abaixo:</w:t>
+      </w:r>
+    </w:p>
+    <w:p>
+      <w:pPr>
+        <w:jc w:val="both"/>
+        <w:rPr>
+          <w:rFonts w:ascii="Arial" w:hAnsi="Arial" w:cs="Arial"/>
+          <w:sz w:val="20"/>
+          <w:szCs w:val="20"/>
+        </w:rPr>
+      </w:pPr>
+      <w:r>
+        <w:rPr>
+          <w:rFonts w:ascii="Arial" w:hAnsi="Arial" w:cs="Arial"/>
+          <w:sz w:val="20"/>
+          <w:szCs w:val="20"/>
+        </w:rPr>
+        <w:t>SELEÇÃO DE EMPRESAS</w:t>
+      </w:r>
+      <w:r>
+        <w:rPr>
+          <w:rFonts w:ascii="Arial" w:hAnsi="Arial" w:cs="Arial"/>
+          <w:sz w:val="20"/>
+          <w:szCs w:val="20"/>
+        </w:rPr>
+        <w:t xml:space="preserve">: Aqui o usuário vai ter uma lista de empresas cadastradas para consultar. Utilizar o padrão da seleção de empresas que foi feita no módulo </w:t>
       </w:r>
       <w:proofErr w:type="spellStart"/>
       <w:r>
@@ -1406,65 +1432,104 @@
           <w:sz w:val="20"/>
           <w:szCs w:val="20"/>
         </w:rPr>
-        <w:t>. Importante: aqui não haverá ativação de empresas apenas a seleção da empresa para a criação do processo.</w:t>
-      </w:r>
-    </w:p>
-    <w:p>
-      <w:pPr>
-        <w:jc w:val="both"/>
-        <w:rPr>
-          <w:rFonts w:ascii="Arial" w:hAnsi="Arial" w:cs="Arial"/>
-          <w:sz w:val="20"/>
-          <w:szCs w:val="20"/>
-        </w:rPr>
-      </w:pPr>
-      <w:r>
-        <w:rPr>
-          <w:rFonts w:ascii="Arial" w:hAnsi="Arial" w:cs="Arial"/>
-          <w:sz w:val="20"/>
-          <w:szCs w:val="20"/>
-        </w:rPr>
-        <w:t>RAZAO SOCIAL: será preenchida automaticamente baseado na escolha da lista. Campo desabilitado para edição</w:t>
-      </w:r>
-    </w:p>
-    <w:p>
-      <w:pPr>
-        <w:jc w:val="both"/>
-        <w:rPr>
-          <w:rFonts w:ascii="Arial" w:hAnsi="Arial" w:cs="Arial"/>
-          <w:sz w:val="20"/>
-          <w:szCs w:val="20"/>
-        </w:rPr>
-      </w:pPr>
-      <w:r>
-        <w:rPr>
-          <w:rFonts w:ascii="Arial" w:hAnsi="Arial" w:cs="Arial"/>
-          <w:sz w:val="20"/>
-          <w:szCs w:val="20"/>
-        </w:rPr>
-        <w:t>CNPJ: será preenchida automaticamente baseado na escolha da lista. Campo desabilitado para edição</w:t>
-      </w:r>
-    </w:p>
-    <w:p>
-      <w:pPr>
-        <w:jc w:val="both"/>
-        <w:rPr>
-          <w:rFonts w:ascii="Arial" w:hAnsi="Arial" w:cs="Arial"/>
-          <w:sz w:val="20"/>
-          <w:szCs w:val="20"/>
-        </w:rPr>
-      </w:pPr>
-      <w:r>
-        <w:rPr>
-          <w:rFonts w:ascii="Arial" w:hAnsi="Arial" w:cs="Arial"/>
-          <w:sz w:val="20"/>
-          <w:szCs w:val="20"/>
-        </w:rPr>
-        <w:t>Será uma transformação? Sim ou Não</w:t>
-      </w:r>
-    </w:p>
-    <w:p>
-      <w:pPr>
+        <w:t>. Importante: aqui não haverá ativação de empresas apenas a seleção da empresa para a criação do processo</w:t>
+      </w:r>
+      <w:r>
+        <w:rPr>
+          <w:rFonts w:ascii="Arial" w:hAnsi="Arial" w:cs="Arial"/>
+          <w:sz w:val="20"/>
+          <w:szCs w:val="20"/>
+        </w:rPr>
+        <w:t>, campo alinhado à esquerda.</w:t>
+      </w:r>
+    </w:p>
+    <w:p>
+      <w:pPr>
+        <w:jc w:val="both"/>
+        <w:rPr>
+          <w:rFonts w:ascii="Arial" w:hAnsi="Arial" w:cs="Arial"/>
+          <w:sz w:val="20"/>
+          <w:szCs w:val="20"/>
+        </w:rPr>
+      </w:pPr>
+      <w:r>
+        <w:rPr>
+          <w:rFonts w:ascii="Arial" w:hAnsi="Arial" w:cs="Arial"/>
+          <w:sz w:val="20"/>
+          <w:szCs w:val="20"/>
+        </w:rPr>
+        <w:t>Ao selecionar a empresa o sistema vai exibir todos os dados da empresa cadastrada abaixo como código, razão social, endereço</w:t>
+      </w:r>
+      <w:r>
+        <w:rPr>
+          <w:rFonts w:ascii="Arial" w:hAnsi="Arial" w:cs="Arial"/>
+          <w:sz w:val="20"/>
+          <w:szCs w:val="20"/>
+        </w:rPr>
+        <w:t xml:space="preserve">, capital social, </w:t>
+      </w:r>
+      <w:proofErr w:type="gramStart"/>
+      <w:r>
+        <w:rPr>
+          <w:rFonts w:ascii="Arial" w:hAnsi="Arial" w:cs="Arial"/>
+          <w:sz w:val="20"/>
+          <w:szCs w:val="20"/>
+        </w:rPr>
+        <w:t>Etc..</w:t>
+      </w:r>
+      <w:proofErr w:type="gramEnd"/>
+      <w:r>
+        <w:rPr>
+          <w:rFonts w:ascii="Arial" w:hAnsi="Arial" w:cs="Arial"/>
+          <w:sz w:val="20"/>
+          <w:szCs w:val="20"/>
+        </w:rPr>
+        <w:t xml:space="preserve"> serão apenas campos para visualização dos dados</w:t>
+      </w:r>
+    </w:p>
+    <w:p>
+      <w:pPr>
+        <w:jc w:val="both"/>
+        <w:rPr>
+          <w:rFonts w:ascii="Arial" w:hAnsi="Arial" w:cs="Arial"/>
+          <w:sz w:val="20"/>
+          <w:szCs w:val="20"/>
+        </w:rPr>
+      </w:pPr>
+      <w:r>
+        <w:rPr>
+          <w:rFonts w:ascii="Arial" w:hAnsi="Arial" w:cs="Arial"/>
+          <w:sz w:val="20"/>
+          <w:szCs w:val="20"/>
+        </w:rPr>
+        <w:t xml:space="preserve">Ainda na primeira etapa </w:t>
+      </w:r>
+      <w:proofErr w:type="gramStart"/>
+      <w:r>
+        <w:rPr>
+          <w:rFonts w:ascii="Arial" w:hAnsi="Arial" w:cs="Arial"/>
+          <w:sz w:val="20"/>
+          <w:szCs w:val="20"/>
+        </w:rPr>
+        <w:t>haverão</w:t>
+      </w:r>
+      <w:proofErr w:type="gramEnd"/>
+      <w:r>
+        <w:rPr>
+          <w:rFonts w:ascii="Arial" w:hAnsi="Arial" w:cs="Arial"/>
+          <w:sz w:val="20"/>
+          <w:szCs w:val="20"/>
+        </w:rPr>
+        <w:t xml:space="preserve"> algumas perguntas as quais precisam ser respondidas para avançar para próxima etapa:</w:t>
+      </w:r>
+    </w:p>
+    <w:p>
+      <w:pPr>
+        <w:pStyle w:val="PargrafodaLista"/>
+        <w:numPr>
+          <w:ilvl w:val="0"/>
+          <w:numId w:val="1"/>
+        </w:numPr>
         <w:jc w:val="both"/>
         <w:rPr>
           <w:rFonts w:ascii="Arial" w:hAnsi="Arial" w:cs="Arial"/>
@@ -1483,19 +1548,95 @@
     </w:p>
     <w:p>
       <w:pPr>
-        <w:jc w:val="both"/>
-        <w:rPr>
-          <w:rFonts w:ascii="Arial" w:hAnsi="Arial" w:cs="Arial"/>
-          <w:sz w:val="20"/>
-          <w:szCs w:val="20"/>
-        </w:rPr>
-      </w:pPr>
-      <w:r>
-        <w:rPr>
-          <w:rFonts w:ascii="Arial" w:hAnsi="Arial" w:cs="Arial"/>
-          <w:sz w:val="20"/>
-          <w:szCs w:val="20"/>
-        </w:rPr>
+        <w:pStyle w:val="PargrafodaLista"/>
+        <w:numPr>
+          <w:ilvl w:val="0"/>
+          <w:numId w:val="1"/>
+        </w:numPr>
+        <w:jc w:val="both"/>
+        <w:rPr>
+          <w:rFonts w:ascii="Arial" w:hAnsi="Arial" w:cs="Arial"/>
+          <w:sz w:val="20"/>
+          <w:szCs w:val="20"/>
+        </w:rPr>
+      </w:pPr>
+      <w:r>
+        <w:rPr>
+          <w:rFonts w:ascii="Arial" w:hAnsi="Arial" w:cs="Arial"/>
+          <w:sz w:val="20"/>
+          <w:szCs w:val="20"/>
+        </w:rPr>
+        <w:t>Haverá alteração no quadro societário? Sim ou Não</w:t>
+      </w:r>
+    </w:p>
+    <w:p>
+      <w:pPr>
+        <w:pStyle w:val="PargrafodaLista"/>
+        <w:numPr>
+          <w:ilvl w:val="0"/>
+          <w:numId w:val="1"/>
+        </w:numPr>
+        <w:jc w:val="both"/>
+        <w:rPr>
+          <w:rFonts w:ascii="Arial" w:hAnsi="Arial" w:cs="Arial"/>
+          <w:sz w:val="20"/>
+          <w:szCs w:val="20"/>
+        </w:rPr>
+      </w:pPr>
+      <w:r>
+        <w:rPr>
+          <w:rFonts w:ascii="Arial" w:hAnsi="Arial" w:cs="Arial"/>
+          <w:sz w:val="20"/>
+          <w:szCs w:val="20"/>
+        </w:rPr>
+        <w:t>Haverá alteração do capital social? Sim ou Não. Se sim o sistema irá exibir o campo “</w:t>
+      </w:r>
+      <w:r>
+        <w:rPr>
+          <w:rFonts w:ascii="Arial" w:hAnsi="Arial" w:cs="Arial"/>
+          <w:sz w:val="20"/>
+          <w:szCs w:val="20"/>
+        </w:rPr>
+        <w:t xml:space="preserve">Novo </w:t>
+      </w:r>
+      <w:r>
+        <w:rPr>
+          <w:rFonts w:ascii="Arial" w:hAnsi="Arial" w:cs="Arial"/>
+          <w:sz w:val="20"/>
+          <w:szCs w:val="20"/>
+        </w:rPr>
+        <w:t>Capital Social (R$)</w:t>
+      </w:r>
+      <w:r>
+        <w:rPr>
+          <w:rFonts w:ascii="Arial" w:hAnsi="Arial" w:cs="Arial"/>
+          <w:sz w:val="20"/>
+          <w:szCs w:val="20"/>
+        </w:rPr>
+        <w:t>” e habilitar e permitir que o usuário defina o valor do novo capital social. Se não, não fará nada.</w:t>
+      </w:r>
+    </w:p>
+    <w:p>
+      <w:pPr>
+        <w:pStyle w:val="PargrafodaLista"/>
+        <w:numPr>
+          <w:ilvl w:val="0"/>
+          <w:numId w:val="1"/>
+        </w:numPr>
+        <w:jc w:val="both"/>
+        <w:rPr>
+          <w:rFonts w:ascii="Arial" w:hAnsi="Arial" w:cs="Arial"/>
+          <w:sz w:val="20"/>
+          <w:szCs w:val="20"/>
+        </w:rPr>
+      </w:pPr>
+      <w:r>
+        <w:rPr>
+          <w:rFonts w:ascii="Arial" w:hAnsi="Arial" w:cs="Arial"/>
+          <w:sz w:val="20"/>
+          <w:szCs w:val="20"/>
+        </w:rPr>
+        <w:lastRenderedPageBreak/>
         <w:t>Selecione as alterações a serem realizadas. Exemplo abaixo</w:t>
       </w:r>
     </w:p>
@@ -1512,7 +1653,6 @@
         <w:rPr>
           <w:noProof/>
         </w:rPr>
-        <w:lastRenderedPageBreak/>
         <w:drawing>
           <wp:inline distT="0" distB="0" distL="0" distR="0" wp14:anchorId="68A35689" wp14:editId="08B40028">
             <wp:extent cx="3829050" cy="2886075"/>
@@ -1529,7 +1669,7 @@
                     <pic:cNvPicPr/>
                   </pic:nvPicPr>
                   <pic:blipFill>
-                    <a:blip r:embed="rId5"/>
+                    <a:blip r:embed="rId6"/>
                     <a:stretch>
                       <a:fillRect/>
                     </a:stretch>
@@ -1555,6 +1695,111 @@
         <w:jc w:val="both"/>
         <w:rPr>
           <w:rFonts w:ascii="Arial" w:hAnsi="Arial" w:cs="Arial"/>
+          <w:b/>
+          <w:bCs/>
+          <w:sz w:val="20"/>
+          <w:szCs w:val="20"/>
+        </w:rPr>
+      </w:pPr>
+      <w:r>
+        <w:rPr>
+          <w:rFonts w:ascii="Arial" w:hAnsi="Arial" w:cs="Arial"/>
+          <w:b/>
+          <w:bCs/>
+          <w:sz w:val="20"/>
+          <w:szCs w:val="20"/>
+        </w:rPr>
+        <w:t>Após o usuário selecionar as opções desejada o sistema irá se comportar da seguinte maneira:</w:t>
+      </w:r>
+    </w:p>
+    <w:p>
+      <w:pPr>
+        <w:jc w:val="both"/>
+        <w:rPr>
+          <w:rFonts w:ascii="Arial" w:hAnsi="Arial" w:cs="Arial"/>
+          <w:sz w:val="20"/>
+          <w:szCs w:val="20"/>
+        </w:rPr>
+      </w:pPr>
+      <w:r>
+        <w:rPr>
+          <w:rFonts w:ascii="Arial" w:hAnsi="Arial" w:cs="Arial"/>
+          <w:sz w:val="20"/>
+          <w:szCs w:val="20"/>
+        </w:rPr>
+        <w:t xml:space="preserve">Se o usuário selecionou </w:t>
+      </w:r>
+      <w:r>
+        <w:rPr>
+          <w:rFonts w:ascii="Arial" w:hAnsi="Arial" w:cs="Arial"/>
+          <w:sz w:val="20"/>
+          <w:szCs w:val="20"/>
+        </w:rPr>
+        <w:t xml:space="preserve">SIM </w:t>
+      </w:r>
+      <w:r>
+        <w:rPr>
+          <w:rFonts w:ascii="Arial" w:hAnsi="Arial" w:cs="Arial"/>
+          <w:sz w:val="20"/>
+          <w:szCs w:val="20"/>
+        </w:rPr>
+        <w:t xml:space="preserve">para a pergunta </w:t>
+      </w:r>
+      <w:r>
+        <w:rPr>
+          <w:rFonts w:ascii="Arial" w:hAnsi="Arial" w:cs="Arial"/>
+          <w:sz w:val="20"/>
+          <w:szCs w:val="20"/>
+        </w:rPr>
+        <w:t>“</w:t>
+      </w:r>
+      <w:r>
+        <w:rPr>
+          <w:rFonts w:ascii="Arial" w:hAnsi="Arial" w:cs="Arial"/>
+          <w:sz w:val="20"/>
+          <w:szCs w:val="20"/>
+        </w:rPr>
+        <w:t>1)</w:t>
+      </w:r>
+      <w:r>
+        <w:rPr>
+          <w:rFonts w:ascii="Arial" w:hAnsi="Arial" w:cs="Arial"/>
+          <w:sz w:val="20"/>
+          <w:szCs w:val="20"/>
+        </w:rPr>
+        <w:tab/>
+        <w:t>Haverá alteração no quadro societário?</w:t>
+      </w:r>
+      <w:r>
+        <w:rPr>
+          <w:rFonts w:ascii="Arial" w:hAnsi="Arial" w:cs="Arial"/>
+          <w:sz w:val="20"/>
+          <w:szCs w:val="20"/>
+        </w:rPr>
+        <w:t>”,</w:t>
+      </w:r>
+      <w:r>
+        <w:rPr>
+          <w:rFonts w:ascii="Arial" w:hAnsi="Arial" w:cs="Arial"/>
+          <w:sz w:val="20"/>
+          <w:szCs w:val="20"/>
+        </w:rPr>
+        <w:t xml:space="preserve"> ao clicar para ir para a próxima etapa, irá para tela de </w:t>
+      </w:r>
+      <w:r>
+        <w:rPr>
+          <w:rFonts w:ascii="Arial" w:hAnsi="Arial" w:cs="Arial"/>
+          <w:sz w:val="20"/>
+          <w:szCs w:val="20"/>
+        </w:rPr>
+        <w:t>movimentação de sócios com uma tela conforme essa abaixo:</w:t>
+      </w:r>
+    </w:p>
+    <w:p>
+      <w:pPr>
+        <w:jc w:val="both"/>
+        <w:rPr>
+          <w:rFonts w:ascii="Arial" w:hAnsi="Arial" w:cs="Arial"/>
           <w:sz w:val="20"/>
           <w:szCs w:val="20"/>
         </w:rPr>
@@ -1569,11 +1814,1350 @@
       </w:r>
       <w:r>
         <w:rPr>
-          <w:rFonts w:ascii="Arial" w:hAnsi="Arial" w:cs="Arial"/>
-          <w:sz w:val="20"/>
-          <w:szCs w:val="20"/>
-        </w:rPr>
-        <w:t>dependendo do que for marcado acima o sistema irá habilitar os campos abaixo para inserir as informações para quais a empresa em processo de legalização sofrerá a mudança.</w:t>
+          <w:noProof/>
+        </w:rPr>
+        <w:drawing>
+          <wp:inline distT="0" distB="0" distL="0" distR="0" wp14:anchorId="1BA0CDF0" wp14:editId="2A10E579">
+            <wp:extent cx="5400040" cy="1607185"/>
+            <wp:effectExtent l="0" t="0" r="0" b="0"/>
+            <wp:docPr id="1472055462" name="Imagem 1" descr="Interface gráfica do usuário, Texto, Aplicativo&#10;&#10;O conteúdo gerado por IA pode estar incorreto."/>
+            <wp:cNvGraphicFramePr>
+              <a:graphicFrameLocks xmlns:a="http://schemas.openxmlformats.org/drawingml/2006/main" noChangeAspect="1"/>
+            </wp:cNvGraphicFramePr>
+            <a:graphic xmlns:a="http://schemas.openxmlformats.org/drawingml/2006/main">
+              <a:graphicData uri="http://schemas.openxmlformats.org/drawingml/2006/picture">
+                <pic:pic xmlns:pic="http://schemas.openxmlformats.org/drawingml/2006/picture">
+                  <pic:nvPicPr>
+                    <pic:cNvPr id="1472055462" name="Imagem 1" descr="Interface gráfica do usuário, Texto, Aplicativo&#10;&#10;O conteúdo gerado por IA pode estar incorreto."/>
+                    <pic:cNvPicPr/>
+                  </pic:nvPicPr>
+                  <pic:blipFill>
+                    <a:blip r:embed="rId7"/>
+                    <a:stretch>
+                      <a:fillRect/>
+                    </a:stretch>
+                  </pic:blipFill>
+                  <pic:spPr>
+                    <a:xfrm>
+                      <a:off x="0" y="0"/>
+                      <a:ext cx="5400040" cy="1607185"/>
+                    </a:xfrm>
+                    <a:prstGeom prst="rect">
+                      <a:avLst/>
+                    </a:prstGeom>
+                  </pic:spPr>
+                </pic:pic>
+              </a:graphicData>
+            </a:graphic>
+          </wp:inline>
+        </w:drawing>
+      </w:r>
+      <w:r>
+        <w:rPr>
+          <w:rFonts w:ascii="Arial" w:hAnsi="Arial" w:cs="Arial"/>
+          <w:sz w:val="20"/>
+          <w:szCs w:val="20"/>
+        </w:rPr>
+        <w:t xml:space="preserve"> </w:t>
+      </w:r>
+      <w:r>
+        <w:rPr>
+          <w:rFonts w:ascii="Arial" w:hAnsi="Arial" w:cs="Arial"/>
+          <w:sz w:val="20"/>
+          <w:szCs w:val="20"/>
+        </w:rPr>
+        <w:t>ao clicar em novo sócio / administrador será direcionado para a tela abaixo:</w:t>
+      </w:r>
+    </w:p>
+    <w:p>
+      <w:pPr>
+        <w:jc w:val="both"/>
+        <w:rPr>
+          <w:rFonts w:ascii="Arial" w:hAnsi="Arial" w:cs="Arial"/>
+          <w:sz w:val="20"/>
+          <w:szCs w:val="20"/>
+        </w:rPr>
+      </w:pPr>
+      <w:r>
+        <w:rPr>
+          <w:noProof/>
+        </w:rPr>
+        <w:lastRenderedPageBreak/>
+        <w:drawing>
+          <wp:inline distT="0" distB="0" distL="0" distR="0" wp14:anchorId="431C0F32" wp14:editId="4B3A907B">
+            <wp:extent cx="5400040" cy="2642235"/>
+            <wp:effectExtent l="0" t="0" r="0" b="5715"/>
+            <wp:docPr id="1043148838" name="Imagem 1" descr="Interface gráfica do usuário, Texto, Aplicativo, Email&#10;&#10;O conteúdo gerado por IA pode estar incorreto."/>
+            <wp:cNvGraphicFramePr>
+              <a:graphicFrameLocks xmlns:a="http://schemas.openxmlformats.org/drawingml/2006/main" noChangeAspect="1"/>
+            </wp:cNvGraphicFramePr>
+            <a:graphic xmlns:a="http://schemas.openxmlformats.org/drawingml/2006/main">
+              <a:graphicData uri="http://schemas.openxmlformats.org/drawingml/2006/picture">
+                <pic:pic xmlns:pic="http://schemas.openxmlformats.org/drawingml/2006/picture">
+                  <pic:nvPicPr>
+                    <pic:cNvPr id="1043148838" name="Imagem 1" descr="Interface gráfica do usuário, Texto, Aplicativo, Email&#10;&#10;O conteúdo gerado por IA pode estar incorreto."/>
+                    <pic:cNvPicPr/>
+                  </pic:nvPicPr>
+                  <pic:blipFill>
+                    <a:blip r:embed="rId8"/>
+                    <a:stretch>
+                      <a:fillRect/>
+                    </a:stretch>
+                  </pic:blipFill>
+                  <pic:spPr>
+                    <a:xfrm>
+                      <a:off x="0" y="0"/>
+                      <a:ext cx="5400040" cy="2642235"/>
+                    </a:xfrm>
+                    <a:prstGeom prst="rect">
+                      <a:avLst/>
+                    </a:prstGeom>
+                  </pic:spPr>
+                </pic:pic>
+              </a:graphicData>
+            </a:graphic>
+          </wp:inline>
+        </w:drawing>
+      </w:r>
+    </w:p>
+    <w:p>
+      <w:pPr>
+        <w:jc w:val="both"/>
+        <w:rPr>
+          <w:rFonts w:ascii="Arial" w:hAnsi="Arial" w:cs="Arial"/>
+          <w:sz w:val="20"/>
+          <w:szCs w:val="20"/>
+        </w:rPr>
+      </w:pPr>
+      <w:r>
+        <w:rPr>
+          <w:rFonts w:ascii="Arial" w:hAnsi="Arial" w:cs="Arial"/>
+          <w:sz w:val="20"/>
+          <w:szCs w:val="20"/>
+        </w:rPr>
+        <w:t>O campo natureza do evento vai apresentar as seguintes opções:</w:t>
+      </w:r>
+    </w:p>
+    <w:p>
+      <w:pPr>
+        <w:jc w:val="both"/>
+        <w:rPr>
+          <w:rFonts w:ascii="Arial" w:hAnsi="Arial" w:cs="Arial"/>
+          <w:sz w:val="20"/>
+          <w:szCs w:val="20"/>
+        </w:rPr>
+      </w:pPr>
+      <w:r>
+        <w:rPr>
+          <w:noProof/>
+        </w:rPr>
+        <w:drawing>
+          <wp:inline distT="0" distB="0" distL="0" distR="0" wp14:anchorId="3229256E" wp14:editId="612A93EF">
+            <wp:extent cx="5400040" cy="2433955"/>
+            <wp:effectExtent l="0" t="0" r="0" b="4445"/>
+            <wp:docPr id="1358245413" name="Imagem 1" descr="Interface gráfica do usuário, Texto, Aplicativo&#10;&#10;O conteúdo gerado por IA pode estar incorreto."/>
+            <wp:cNvGraphicFramePr>
+              <a:graphicFrameLocks xmlns:a="http://schemas.openxmlformats.org/drawingml/2006/main" noChangeAspect="1"/>
+            </wp:cNvGraphicFramePr>
+            <a:graphic xmlns:a="http://schemas.openxmlformats.org/drawingml/2006/main">
+              <a:graphicData uri="http://schemas.openxmlformats.org/drawingml/2006/picture">
+                <pic:pic xmlns:pic="http://schemas.openxmlformats.org/drawingml/2006/picture">
+                  <pic:nvPicPr>
+                    <pic:cNvPr id="1358245413" name="Imagem 1" descr="Interface gráfica do usuário, Texto, Aplicativo&#10;&#10;O conteúdo gerado por IA pode estar incorreto."/>
+                    <pic:cNvPicPr/>
+                  </pic:nvPicPr>
+                  <pic:blipFill>
+                    <a:blip r:embed="rId9"/>
+                    <a:stretch>
+                      <a:fillRect/>
+                    </a:stretch>
+                  </pic:blipFill>
+                  <pic:spPr>
+                    <a:xfrm>
+                      <a:off x="0" y="0"/>
+                      <a:ext cx="5400040" cy="2433955"/>
+                    </a:xfrm>
+                    <a:prstGeom prst="rect">
+                      <a:avLst/>
+                    </a:prstGeom>
+                  </pic:spPr>
+                </pic:pic>
+              </a:graphicData>
+            </a:graphic>
+          </wp:inline>
+        </w:drawing>
+      </w:r>
+      <w:r>
+        <w:rPr>
+          <w:rFonts w:ascii="Arial" w:hAnsi="Arial" w:cs="Arial"/>
+          <w:sz w:val="20"/>
+          <w:szCs w:val="20"/>
+        </w:rPr>
+        <w:br/>
+      </w:r>
+    </w:p>
+    <w:p>
+      <w:pPr>
+        <w:jc w:val="both"/>
+        <w:rPr>
+          <w:rFonts w:ascii="Arial" w:hAnsi="Arial" w:cs="Arial"/>
+          <w:sz w:val="20"/>
+          <w:szCs w:val="20"/>
+        </w:rPr>
+      </w:pPr>
+      <w:r>
+        <w:rPr>
+          <w:rFonts w:ascii="Arial" w:hAnsi="Arial" w:cs="Arial"/>
+          <w:sz w:val="20"/>
+          <w:szCs w:val="20"/>
+        </w:rPr>
+        <w:t>O campo qualificação do sócio/administrador vai apresentar as seguintes opções</w:t>
+      </w:r>
+    </w:p>
+    <w:p>
+      <w:pPr>
+        <w:jc w:val="both"/>
+        <w:rPr>
+          <w:rFonts w:ascii="Arial" w:hAnsi="Arial" w:cs="Arial"/>
+          <w:sz w:val="20"/>
+          <w:szCs w:val="20"/>
+        </w:rPr>
+      </w:pPr>
+      <w:r>
+        <w:rPr>
+          <w:noProof/>
+        </w:rPr>
+        <w:drawing>
+          <wp:inline distT="0" distB="0" distL="0" distR="0" wp14:anchorId="0D065784" wp14:editId="04B62D06">
+            <wp:extent cx="5400040" cy="2148840"/>
+            <wp:effectExtent l="0" t="0" r="0" b="3810"/>
+            <wp:docPr id="1581452611" name="Imagem 1" descr="Interface gráfica do usuário, Texto, Aplicativo&#10;&#10;O conteúdo gerado por IA pode estar incorreto."/>
+            <wp:cNvGraphicFramePr>
+              <a:graphicFrameLocks xmlns:a="http://schemas.openxmlformats.org/drawingml/2006/main" noChangeAspect="1"/>
+            </wp:cNvGraphicFramePr>
+            <a:graphic xmlns:a="http://schemas.openxmlformats.org/drawingml/2006/main">
+              <a:graphicData uri="http://schemas.openxmlformats.org/drawingml/2006/picture">
+                <pic:pic xmlns:pic="http://schemas.openxmlformats.org/drawingml/2006/picture">
+                  <pic:nvPicPr>
+                    <pic:cNvPr id="1581452611" name="Imagem 1" descr="Interface gráfica do usuário, Texto, Aplicativo&#10;&#10;O conteúdo gerado por IA pode estar incorreto."/>
+                    <pic:cNvPicPr/>
+                  </pic:nvPicPr>
+                  <pic:blipFill>
+                    <a:blip r:embed="rId10"/>
+                    <a:stretch>
+                      <a:fillRect/>
+                    </a:stretch>
+                  </pic:blipFill>
+                  <pic:spPr>
+                    <a:xfrm>
+                      <a:off x="0" y="0"/>
+                      <a:ext cx="5400040" cy="2148840"/>
+                    </a:xfrm>
+                    <a:prstGeom prst="rect">
+                      <a:avLst/>
+                    </a:prstGeom>
+                  </pic:spPr>
+                </pic:pic>
+              </a:graphicData>
+            </a:graphic>
+          </wp:inline>
+        </w:drawing>
+      </w:r>
+    </w:p>
+    <w:p>
+      <w:pPr>
+        <w:jc w:val="both"/>
+        <w:rPr>
+          <w:rFonts w:ascii="Arial" w:hAnsi="Arial" w:cs="Arial"/>
+          <w:sz w:val="20"/>
+          <w:szCs w:val="20"/>
+        </w:rPr>
+      </w:pPr>
+      <w:r>
+        <w:rPr>
+          <w:rFonts w:ascii="Arial" w:hAnsi="Arial" w:cs="Arial"/>
+          <w:sz w:val="20"/>
+          <w:szCs w:val="20"/>
+        </w:rPr>
+        <w:t>O campo pais só será habilitado caso seja selecionado a opção 37 no campo qualificação do sócio/administrador</w:t>
+      </w:r>
+    </w:p>
+    <w:p>
+      <w:pPr>
+        <w:jc w:val="both"/>
+        <w:rPr>
+          <w:rFonts w:ascii="Arial" w:hAnsi="Arial" w:cs="Arial"/>
+          <w:sz w:val="20"/>
+          <w:szCs w:val="20"/>
+        </w:rPr>
+      </w:pPr>
+      <w:r>
+        <w:rPr>
+          <w:rFonts w:ascii="Arial" w:hAnsi="Arial" w:cs="Arial"/>
+          <w:sz w:val="20"/>
+          <w:szCs w:val="20"/>
+        </w:rPr>
+        <w:lastRenderedPageBreak/>
+        <w:t>Ao lado do campo “</w:t>
+      </w:r>
+      <w:r>
+        <w:rPr>
+          <w:rFonts w:ascii="Arial" w:hAnsi="Arial" w:cs="Arial"/>
+          <w:sz w:val="20"/>
+          <w:szCs w:val="20"/>
+        </w:rPr>
+        <w:t>Valor da Participação no Capital Social</w:t>
+      </w:r>
+      <w:r>
+        <w:rPr>
+          <w:rFonts w:ascii="Arial" w:hAnsi="Arial" w:cs="Arial"/>
+          <w:sz w:val="20"/>
+          <w:szCs w:val="20"/>
+        </w:rPr>
+        <w:t xml:space="preserve">” haverá um campo chamado “Percentual Cotas %” onde deverá ser informado o percentual que o sócio terá de capital nesse processo de alteração. </w:t>
+      </w:r>
+      <w:r>
+        <w:rPr>
+          <w:rFonts w:ascii="Arial" w:hAnsi="Arial" w:cs="Arial"/>
+          <w:sz w:val="20"/>
+          <w:szCs w:val="20"/>
+        </w:rPr>
+        <w:t xml:space="preserve">O campo </w:t>
+      </w:r>
+      <w:r>
+        <w:rPr>
+          <w:rFonts w:ascii="Arial" w:hAnsi="Arial" w:cs="Arial"/>
+          <w:sz w:val="20"/>
+          <w:szCs w:val="20"/>
+        </w:rPr>
+        <w:t>“</w:t>
+      </w:r>
+      <w:r>
+        <w:rPr>
+          <w:rFonts w:ascii="Arial" w:hAnsi="Arial" w:cs="Arial"/>
+          <w:sz w:val="20"/>
+          <w:szCs w:val="20"/>
+        </w:rPr>
+        <w:t>Valor da Participação no Capital Social</w:t>
+      </w:r>
+      <w:r>
+        <w:rPr>
+          <w:rFonts w:ascii="Arial" w:hAnsi="Arial" w:cs="Arial"/>
+          <w:sz w:val="20"/>
+          <w:szCs w:val="20"/>
+        </w:rPr>
+        <w:t>”</w:t>
+      </w:r>
+      <w:r>
+        <w:rPr>
+          <w:rFonts w:ascii="Arial" w:hAnsi="Arial" w:cs="Arial"/>
+          <w:sz w:val="20"/>
+          <w:szCs w:val="20"/>
+        </w:rPr>
+        <w:t xml:space="preserve"> será preenchido automaticamente com o resultado da operação a seguir:</w:t>
+      </w:r>
+    </w:p>
+    <w:p>
+      <w:pPr>
+        <w:jc w:val="both"/>
+        <w:rPr>
+          <w:rFonts w:ascii="Arial" w:hAnsi="Arial" w:cs="Arial"/>
+          <w:sz w:val="20"/>
+          <w:szCs w:val="20"/>
+        </w:rPr>
+      </w:pPr>
+      <w:r>
+        <w:rPr>
+          <w:rFonts w:ascii="Arial" w:hAnsi="Arial" w:cs="Arial"/>
+          <w:sz w:val="20"/>
+          <w:szCs w:val="20"/>
+        </w:rPr>
+        <w:t>Se a resposta para a pergunta “</w:t>
+      </w:r>
+      <w:r>
+        <w:rPr>
+          <w:rFonts w:ascii="Arial" w:hAnsi="Arial" w:cs="Arial"/>
+          <w:sz w:val="20"/>
+          <w:szCs w:val="20"/>
+        </w:rPr>
+        <w:t>Haverá alteração do capital social?</w:t>
+      </w:r>
+      <w:r>
+        <w:rPr>
+          <w:rFonts w:ascii="Arial" w:hAnsi="Arial" w:cs="Arial"/>
+          <w:sz w:val="20"/>
+          <w:szCs w:val="20"/>
+        </w:rPr>
+        <w:t>” for NÃO:</w:t>
+      </w:r>
+    </w:p>
+    <w:p>
+      <w:pPr>
+        <w:jc w:val="both"/>
+        <w:rPr>
+          <w:rFonts w:ascii="Arial" w:hAnsi="Arial" w:cs="Arial"/>
+          <w:sz w:val="20"/>
+          <w:szCs w:val="20"/>
+        </w:rPr>
+      </w:pPr>
+      <w:r>
+        <w:rPr>
+          <w:rFonts w:ascii="Arial" w:hAnsi="Arial" w:cs="Arial"/>
+          <w:sz w:val="20"/>
+          <w:szCs w:val="20"/>
+        </w:rPr>
+        <w:t>“</w:t>
+      </w:r>
+      <w:r>
+        <w:rPr>
+          <w:rFonts w:ascii="Arial" w:hAnsi="Arial" w:cs="Arial"/>
+          <w:sz w:val="20"/>
+          <w:szCs w:val="20"/>
+        </w:rPr>
+        <w:t>Valor da Participação no Capital Social</w:t>
+      </w:r>
+      <w:r>
+        <w:rPr>
+          <w:rFonts w:ascii="Arial" w:hAnsi="Arial" w:cs="Arial"/>
+          <w:sz w:val="20"/>
+          <w:szCs w:val="20"/>
+        </w:rPr>
+        <w:t>”</w:t>
+      </w:r>
+      <w:r>
+        <w:rPr>
+          <w:rFonts w:ascii="Arial" w:hAnsi="Arial" w:cs="Arial"/>
+          <w:sz w:val="20"/>
+          <w:szCs w:val="20"/>
+        </w:rPr>
+        <w:t xml:space="preserve"> = “</w:t>
+      </w:r>
+      <w:r>
+        <w:rPr>
+          <w:rFonts w:ascii="Arial" w:hAnsi="Arial" w:cs="Arial"/>
+          <w:sz w:val="20"/>
+          <w:szCs w:val="20"/>
+        </w:rPr>
+        <w:t>Capital Social (R$)</w:t>
+      </w:r>
+      <w:r>
+        <w:rPr>
+          <w:rFonts w:ascii="Arial" w:hAnsi="Arial" w:cs="Arial"/>
+          <w:sz w:val="20"/>
+          <w:szCs w:val="20"/>
+        </w:rPr>
+        <w:t xml:space="preserve">” * </w:t>
+      </w:r>
+      <w:r>
+        <w:rPr>
+          <w:rFonts w:ascii="Arial" w:hAnsi="Arial" w:cs="Arial"/>
+          <w:sz w:val="20"/>
+          <w:szCs w:val="20"/>
+        </w:rPr>
+        <w:t>“Percentual Cotas %”</w:t>
+      </w:r>
+      <w:r>
+        <w:rPr>
+          <w:rFonts w:ascii="Arial" w:hAnsi="Arial" w:cs="Arial"/>
+          <w:sz w:val="20"/>
+          <w:szCs w:val="20"/>
+        </w:rPr>
+        <w:br/>
+      </w:r>
+      <w:r>
+        <w:rPr>
+          <w:rFonts w:ascii="Arial" w:hAnsi="Arial" w:cs="Arial"/>
+          <w:sz w:val="20"/>
+          <w:szCs w:val="20"/>
+        </w:rPr>
+        <w:br/>
+      </w:r>
+      <w:r>
+        <w:rPr>
+          <w:rFonts w:ascii="Arial" w:hAnsi="Arial" w:cs="Arial"/>
+          <w:sz w:val="20"/>
+          <w:szCs w:val="20"/>
+        </w:rPr>
+        <w:t xml:space="preserve">Se a resposta para a pergunta “Haverá alteração do capital social?” for </w:t>
+      </w:r>
+      <w:r>
+        <w:rPr>
+          <w:rFonts w:ascii="Arial" w:hAnsi="Arial" w:cs="Arial"/>
+          <w:sz w:val="20"/>
+          <w:szCs w:val="20"/>
+        </w:rPr>
+        <w:t>SIM</w:t>
+      </w:r>
+      <w:r>
+        <w:rPr>
+          <w:rFonts w:ascii="Arial" w:hAnsi="Arial" w:cs="Arial"/>
+          <w:sz w:val="20"/>
+          <w:szCs w:val="20"/>
+        </w:rPr>
+        <w:t>:</w:t>
+      </w:r>
+    </w:p>
+    <w:p>
+      <w:pPr>
+        <w:jc w:val="both"/>
+        <w:rPr>
+          <w:rFonts w:ascii="Arial" w:hAnsi="Arial" w:cs="Arial"/>
+          <w:sz w:val="20"/>
+          <w:szCs w:val="20"/>
+        </w:rPr>
+      </w:pPr>
+      <w:r>
+        <w:rPr>
+          <w:rFonts w:ascii="Arial" w:hAnsi="Arial" w:cs="Arial"/>
+          <w:sz w:val="20"/>
+          <w:szCs w:val="20"/>
+        </w:rPr>
+        <w:t>“</w:t>
+      </w:r>
+      <w:r>
+        <w:rPr>
+          <w:rFonts w:ascii="Arial" w:hAnsi="Arial" w:cs="Arial"/>
+          <w:sz w:val="20"/>
+          <w:szCs w:val="20"/>
+        </w:rPr>
+        <w:t>Valor da Participação no Capital Social</w:t>
+      </w:r>
+      <w:r>
+        <w:rPr>
+          <w:rFonts w:ascii="Arial" w:hAnsi="Arial" w:cs="Arial"/>
+          <w:sz w:val="20"/>
+          <w:szCs w:val="20"/>
+        </w:rPr>
+        <w:t>” = “</w:t>
+      </w:r>
+      <w:r>
+        <w:rPr>
+          <w:rFonts w:ascii="Arial" w:hAnsi="Arial" w:cs="Arial"/>
+          <w:sz w:val="20"/>
+          <w:szCs w:val="20"/>
+        </w:rPr>
+        <w:t xml:space="preserve">Novo </w:t>
+      </w:r>
+      <w:r>
+        <w:rPr>
+          <w:rFonts w:ascii="Arial" w:hAnsi="Arial" w:cs="Arial"/>
+          <w:sz w:val="20"/>
+          <w:szCs w:val="20"/>
+        </w:rPr>
+        <w:t>Capital Social (R$)</w:t>
+      </w:r>
+      <w:r>
+        <w:rPr>
+          <w:rFonts w:ascii="Arial" w:hAnsi="Arial" w:cs="Arial"/>
+          <w:sz w:val="20"/>
+          <w:szCs w:val="20"/>
+        </w:rPr>
+        <w:t>” * “Percentual Cotas %”</w:t>
+      </w:r>
+      <w:r>
+        <w:rPr>
+          <w:rFonts w:ascii="Arial" w:hAnsi="Arial" w:cs="Arial"/>
+          <w:sz w:val="20"/>
+          <w:szCs w:val="20"/>
+        </w:rPr>
+        <w:br/>
+      </w:r>
+    </w:p>
+    <w:p>
+      <w:pPr>
+        <w:jc w:val="both"/>
+        <w:rPr>
+          <w:rFonts w:ascii="Arial" w:hAnsi="Arial" w:cs="Arial"/>
+          <w:sz w:val="20"/>
+          <w:szCs w:val="20"/>
+        </w:rPr>
+      </w:pPr>
+      <w:r>
+        <w:rPr>
+          <w:rFonts w:ascii="Arial" w:hAnsi="Arial" w:cs="Arial"/>
+          <w:sz w:val="20"/>
+          <w:szCs w:val="20"/>
+        </w:rPr>
+        <w:t xml:space="preserve">O sistema só poderá permitir avançar para a próxima etapa se o quadro societário fechar em 100%. Sócios incluídos com </w:t>
+      </w:r>
+      <w:r>
+        <w:rPr>
+          <w:rFonts w:ascii="Arial" w:hAnsi="Arial" w:cs="Arial"/>
+          <w:sz w:val="20"/>
+          <w:szCs w:val="20"/>
+        </w:rPr>
+        <w:t>campo natureza do evento</w:t>
+      </w:r>
+      <w:r>
+        <w:rPr>
+          <w:rFonts w:ascii="Arial" w:hAnsi="Arial" w:cs="Arial"/>
+          <w:sz w:val="20"/>
+          <w:szCs w:val="20"/>
+        </w:rPr>
+        <w:t xml:space="preserve"> = Saída de sócio/administrador não serão considerados para soma dos 100% de participação.</w:t>
+      </w:r>
+    </w:p>
+    <w:p>
+      <w:pPr>
+        <w:jc w:val="both"/>
+        <w:rPr>
+          <w:rFonts w:ascii="Arial" w:hAnsi="Arial" w:cs="Arial"/>
+          <w:sz w:val="20"/>
+          <w:szCs w:val="20"/>
+        </w:rPr>
+      </w:pPr>
+      <w:r>
+        <w:rPr>
+          <w:rFonts w:ascii="Arial" w:hAnsi="Arial" w:cs="Arial"/>
+          <w:sz w:val="20"/>
+          <w:szCs w:val="20"/>
+        </w:rPr>
+        <w:t xml:space="preserve">Ao selecionar por exemplo sócio administrador o sistema irá exibir o botão para incluir o endereço </w:t>
+      </w:r>
+      <w:proofErr w:type="gramStart"/>
+      <w:r>
+        <w:rPr>
+          <w:rFonts w:ascii="Arial" w:hAnsi="Arial" w:cs="Arial"/>
+          <w:sz w:val="20"/>
+          <w:szCs w:val="20"/>
+        </w:rPr>
+        <w:t>da sócio</w:t>
+      </w:r>
+      <w:proofErr w:type="gramEnd"/>
+      <w:r>
+        <w:rPr>
+          <w:rFonts w:ascii="Arial" w:hAnsi="Arial" w:cs="Arial"/>
+          <w:sz w:val="20"/>
+          <w:szCs w:val="20"/>
+        </w:rPr>
+        <w:t xml:space="preserve"> conforme abaixo</w:t>
+      </w:r>
+    </w:p>
+    <w:p>
+      <w:pPr>
+        <w:jc w:val="both"/>
+        <w:rPr>
+          <w:rFonts w:ascii="Arial" w:hAnsi="Arial" w:cs="Arial"/>
+          <w:sz w:val="20"/>
+          <w:szCs w:val="20"/>
+        </w:rPr>
+      </w:pPr>
+      <w:r>
+        <w:rPr>
+          <w:noProof/>
+        </w:rPr>
+        <w:drawing>
+          <wp:inline distT="0" distB="0" distL="0" distR="0" wp14:anchorId="14A15281" wp14:editId="59AD879E">
+            <wp:extent cx="5400040" cy="2833370"/>
+            <wp:effectExtent l="0" t="0" r="0" b="5080"/>
+            <wp:docPr id="1331039954" name="Imagem 1" descr="Interface gráfica do usuário, Texto, Aplicativo, Email&#10;&#10;O conteúdo gerado por IA pode estar incorreto."/>
+            <wp:cNvGraphicFramePr>
+              <a:graphicFrameLocks xmlns:a="http://schemas.openxmlformats.org/drawingml/2006/main" noChangeAspect="1"/>
+            </wp:cNvGraphicFramePr>
+            <a:graphic xmlns:a="http://schemas.openxmlformats.org/drawingml/2006/main">
+              <a:graphicData uri="http://schemas.openxmlformats.org/drawingml/2006/picture">
+                <pic:pic xmlns:pic="http://schemas.openxmlformats.org/drawingml/2006/picture">
+                  <pic:nvPicPr>
+                    <pic:cNvPr id="1331039954" name="Imagem 1" descr="Interface gráfica do usuário, Texto, Aplicativo, Email&#10;&#10;O conteúdo gerado por IA pode estar incorreto."/>
+                    <pic:cNvPicPr/>
+                  </pic:nvPicPr>
+                  <pic:blipFill>
+                    <a:blip r:embed="rId11"/>
+                    <a:stretch>
+                      <a:fillRect/>
+                    </a:stretch>
+                  </pic:blipFill>
+                  <pic:spPr>
+                    <a:xfrm>
+                      <a:off x="0" y="0"/>
+                      <a:ext cx="5400040" cy="2833370"/>
+                    </a:xfrm>
+                    <a:prstGeom prst="rect">
+                      <a:avLst/>
+                    </a:prstGeom>
+                  </pic:spPr>
+                </pic:pic>
+              </a:graphicData>
+            </a:graphic>
+          </wp:inline>
+        </w:drawing>
+      </w:r>
+    </w:p>
+    <w:p>
+      <w:pPr>
+        <w:jc w:val="both"/>
+        <w:rPr>
+          <w:rFonts w:ascii="Arial" w:hAnsi="Arial" w:cs="Arial"/>
+          <w:sz w:val="20"/>
+          <w:szCs w:val="20"/>
+        </w:rPr>
+      </w:pPr>
+      <w:r>
+        <w:rPr>
+          <w:rFonts w:ascii="Arial" w:hAnsi="Arial" w:cs="Arial"/>
+          <w:sz w:val="20"/>
+          <w:szCs w:val="20"/>
+        </w:rPr>
+        <w:t>Ao clicar no botão endereço abrira uma tela para incluir o endereço do sócio bem como telefone e e-mail para contato.</w:t>
+      </w:r>
+    </w:p>
+    <w:p>
+      <w:pPr>
+        <w:jc w:val="both"/>
+        <w:rPr>
+          <w:rFonts w:ascii="Arial" w:hAnsi="Arial" w:cs="Arial"/>
+          <w:sz w:val="20"/>
+          <w:szCs w:val="20"/>
+        </w:rPr>
+      </w:pPr>
+      <w:r>
+        <w:rPr>
+          <w:noProof/>
+        </w:rPr>
+        <w:lastRenderedPageBreak/>
+        <w:drawing>
+          <wp:inline distT="0" distB="0" distL="0" distR="0" wp14:anchorId="526039CE" wp14:editId="08113A01">
+            <wp:extent cx="5400040" cy="2862580"/>
+            <wp:effectExtent l="0" t="0" r="0" b="0"/>
+            <wp:docPr id="1411760311" name="Imagem 1" descr="Interface gráfica do usuário, Aplicativo&#10;&#10;O conteúdo gerado por IA pode estar incorreto."/>
+            <wp:cNvGraphicFramePr>
+              <a:graphicFrameLocks xmlns:a="http://schemas.openxmlformats.org/drawingml/2006/main" noChangeAspect="1"/>
+            </wp:cNvGraphicFramePr>
+            <a:graphic xmlns:a="http://schemas.openxmlformats.org/drawingml/2006/main">
+              <a:graphicData uri="http://schemas.openxmlformats.org/drawingml/2006/picture">
+                <pic:pic xmlns:pic="http://schemas.openxmlformats.org/drawingml/2006/picture">
+                  <pic:nvPicPr>
+                    <pic:cNvPr id="1411760311" name="Imagem 1" descr="Interface gráfica do usuário, Aplicativo&#10;&#10;O conteúdo gerado por IA pode estar incorreto."/>
+                    <pic:cNvPicPr/>
+                  </pic:nvPicPr>
+                  <pic:blipFill>
+                    <a:blip r:embed="rId12"/>
+                    <a:stretch>
+                      <a:fillRect/>
+                    </a:stretch>
+                  </pic:blipFill>
+                  <pic:spPr>
+                    <a:xfrm>
+                      <a:off x="0" y="0"/>
+                      <a:ext cx="5400040" cy="2862580"/>
+                    </a:xfrm>
+                    <a:prstGeom prst="rect">
+                      <a:avLst/>
+                    </a:prstGeom>
+                  </pic:spPr>
+                </pic:pic>
+              </a:graphicData>
+            </a:graphic>
+          </wp:inline>
+        </w:drawing>
+      </w:r>
+    </w:p>
+    <w:p>
+      <w:pPr>
+        <w:jc w:val="both"/>
+        <w:rPr>
+          <w:rFonts w:ascii="Arial" w:hAnsi="Arial" w:cs="Arial"/>
+          <w:sz w:val="20"/>
+          <w:szCs w:val="20"/>
+        </w:rPr>
+      </w:pPr>
+    </w:p>
+    <w:p>
+      <w:pPr>
+        <w:jc w:val="both"/>
+        <w:rPr>
+          <w:rFonts w:ascii="Arial" w:hAnsi="Arial" w:cs="Arial"/>
+          <w:sz w:val="20"/>
+          <w:szCs w:val="20"/>
+        </w:rPr>
+      </w:pPr>
+      <w:r>
+        <w:rPr>
+          <w:rFonts w:ascii="Arial" w:hAnsi="Arial" w:cs="Arial"/>
+          <w:sz w:val="20"/>
+          <w:szCs w:val="20"/>
+        </w:rPr>
+        <w:t xml:space="preserve">Será possível também enxergar os sócios já vinculados à empresa objeto da alteração para poder editar os dados, exclui o sócio do processo de alteração. Isso não afetará o cadastro de </w:t>
+      </w:r>
+      <w:proofErr w:type="spellStart"/>
+      <w:r>
+        <w:rPr>
+          <w:rFonts w:ascii="Arial" w:hAnsi="Arial" w:cs="Arial"/>
+          <w:sz w:val="20"/>
+          <w:szCs w:val="20"/>
+        </w:rPr>
+        <w:t>emrpesas</w:t>
+      </w:r>
+      <w:proofErr w:type="spellEnd"/>
+      <w:r>
+        <w:rPr>
+          <w:rFonts w:ascii="Arial" w:hAnsi="Arial" w:cs="Arial"/>
+          <w:sz w:val="20"/>
+          <w:szCs w:val="20"/>
+        </w:rPr>
+        <w:t xml:space="preserve"> e de sócios que só serão atualizados após a conclusão do processo de alteração pelo usuário.</w:t>
+      </w:r>
+    </w:p>
+    <w:p>
+      <w:pPr>
+        <w:jc w:val="both"/>
+        <w:rPr>
+          <w:rFonts w:ascii="Arial" w:hAnsi="Arial" w:cs="Arial"/>
+          <w:sz w:val="20"/>
+          <w:szCs w:val="20"/>
+        </w:rPr>
+      </w:pPr>
+      <w:r>
+        <w:rPr>
+          <w:rFonts w:ascii="Arial" w:hAnsi="Arial" w:cs="Arial"/>
+          <w:sz w:val="20"/>
+          <w:szCs w:val="20"/>
+        </w:rPr>
+        <w:t xml:space="preserve">Após o usuário cumprir a etapa de manutenção de sócios ele irá para a etapa de </w:t>
+      </w:r>
+      <w:r>
+        <w:rPr>
+          <w:rFonts w:ascii="Arial" w:hAnsi="Arial" w:cs="Arial"/>
+          <w:b/>
+          <w:bCs/>
+          <w:color w:val="EE0000"/>
+          <w:sz w:val="20"/>
+          <w:szCs w:val="20"/>
+        </w:rPr>
+        <w:t>Dados Complementares:</w:t>
+      </w:r>
+      <w:r>
+        <w:rPr>
+          <w:rFonts w:ascii="Arial" w:hAnsi="Arial" w:cs="Arial"/>
+          <w:b/>
+          <w:bCs/>
+          <w:color w:val="EE0000"/>
+          <w:sz w:val="20"/>
+          <w:szCs w:val="20"/>
+        </w:rPr>
+        <w:t xml:space="preserve"> </w:t>
+      </w:r>
+      <w:r>
+        <w:rPr>
+          <w:rFonts w:ascii="Arial" w:hAnsi="Arial" w:cs="Arial"/>
+          <w:sz w:val="20"/>
+          <w:szCs w:val="20"/>
+        </w:rPr>
+        <w:t xml:space="preserve">Se o usuário selecionou </w:t>
+      </w:r>
+      <w:r>
+        <w:rPr>
+          <w:rFonts w:ascii="Arial" w:hAnsi="Arial" w:cs="Arial"/>
+          <w:sz w:val="20"/>
+          <w:szCs w:val="20"/>
+        </w:rPr>
+        <w:t>NÃO</w:t>
+      </w:r>
+      <w:r>
+        <w:rPr>
+          <w:rFonts w:ascii="Arial" w:hAnsi="Arial" w:cs="Arial"/>
+          <w:sz w:val="20"/>
+          <w:szCs w:val="20"/>
+        </w:rPr>
+        <w:t xml:space="preserve"> para a pergunta “</w:t>
+      </w:r>
+      <w:r>
+        <w:rPr>
+          <w:rFonts w:ascii="Arial" w:hAnsi="Arial" w:cs="Arial"/>
+          <w:sz w:val="20"/>
+          <w:szCs w:val="20"/>
+        </w:rPr>
+        <w:t>1)</w:t>
+      </w:r>
+      <w:r>
+        <w:rPr>
+          <w:rFonts w:ascii="Arial" w:hAnsi="Arial" w:cs="Arial"/>
+          <w:sz w:val="20"/>
+          <w:szCs w:val="20"/>
+        </w:rPr>
+        <w:tab/>
+        <w:t>Haverá alteração no quadro societário?</w:t>
+      </w:r>
+      <w:r>
+        <w:rPr>
+          <w:rFonts w:ascii="Arial" w:hAnsi="Arial" w:cs="Arial"/>
+          <w:sz w:val="20"/>
+          <w:szCs w:val="20"/>
+        </w:rPr>
+        <w:t>”,</w:t>
+      </w:r>
+      <w:r>
+        <w:rPr>
+          <w:rFonts w:ascii="Arial" w:hAnsi="Arial" w:cs="Arial"/>
+          <w:sz w:val="20"/>
+          <w:szCs w:val="20"/>
+        </w:rPr>
+        <w:t xml:space="preserve"> ao clicar em avançar ele vai </w:t>
+      </w:r>
+      <w:r>
+        <w:rPr>
+          <w:rFonts w:ascii="Arial" w:hAnsi="Arial" w:cs="Arial"/>
+          <w:sz w:val="20"/>
+          <w:szCs w:val="20"/>
+        </w:rPr>
+        <w:t xml:space="preserve">direto </w:t>
+      </w:r>
+      <w:r>
+        <w:rPr>
+          <w:rFonts w:ascii="Arial" w:hAnsi="Arial" w:cs="Arial"/>
+          <w:sz w:val="20"/>
+          <w:szCs w:val="20"/>
+        </w:rPr>
+        <w:t xml:space="preserve">para a etapa de </w:t>
+      </w:r>
+      <w:r>
+        <w:rPr>
+          <w:rFonts w:ascii="Arial" w:hAnsi="Arial" w:cs="Arial"/>
+          <w:b/>
+          <w:bCs/>
+          <w:sz w:val="20"/>
+          <w:szCs w:val="20"/>
+        </w:rPr>
+        <w:t>Dados Complementares</w:t>
+      </w:r>
+      <w:r>
+        <w:rPr>
+          <w:rFonts w:ascii="Arial" w:hAnsi="Arial" w:cs="Arial"/>
+          <w:sz w:val="20"/>
+          <w:szCs w:val="20"/>
+        </w:rPr>
+        <w:t>.</w:t>
+      </w:r>
+    </w:p>
+    <w:p>
+      <w:pPr>
+        <w:jc w:val="both"/>
+        <w:rPr>
+          <w:rFonts w:ascii="Arial" w:hAnsi="Arial" w:cs="Arial"/>
+          <w:sz w:val="20"/>
+          <w:szCs w:val="20"/>
+        </w:rPr>
+      </w:pPr>
+      <w:r>
+        <w:rPr>
+          <w:rFonts w:ascii="Arial" w:hAnsi="Arial" w:cs="Arial"/>
+          <w:sz w:val="20"/>
+          <w:szCs w:val="20"/>
+        </w:rPr>
+        <w:t>Em Dados Complementares:</w:t>
+      </w:r>
+    </w:p>
+    <w:p>
+      <w:pPr>
+        <w:jc w:val="both"/>
+        <w:rPr>
+          <w:rFonts w:ascii="Arial" w:hAnsi="Arial" w:cs="Arial"/>
+          <w:sz w:val="20"/>
+          <w:szCs w:val="20"/>
+        </w:rPr>
+      </w:pPr>
+      <w:r>
+        <w:rPr>
+          <w:rFonts w:ascii="Arial" w:hAnsi="Arial" w:cs="Arial"/>
+          <w:sz w:val="20"/>
+          <w:szCs w:val="20"/>
+        </w:rPr>
+        <w:t xml:space="preserve">Se o usuário marcou o </w:t>
+      </w:r>
+      <w:proofErr w:type="spellStart"/>
+      <w:r>
+        <w:rPr>
+          <w:rFonts w:ascii="Arial" w:hAnsi="Arial" w:cs="Arial"/>
+          <w:sz w:val="20"/>
+          <w:szCs w:val="20"/>
+        </w:rPr>
+        <w:t>checkbox</w:t>
+      </w:r>
+      <w:proofErr w:type="spellEnd"/>
+      <w:r>
+        <w:rPr>
+          <w:rFonts w:ascii="Arial" w:hAnsi="Arial" w:cs="Arial"/>
+          <w:sz w:val="20"/>
+          <w:szCs w:val="20"/>
+        </w:rPr>
+        <w:t xml:space="preserve"> </w:t>
+      </w:r>
+      <w:r>
+        <w:rPr>
+          <w:rFonts w:ascii="Arial" w:hAnsi="Arial" w:cs="Arial"/>
+          <w:sz w:val="20"/>
+          <w:szCs w:val="20"/>
+        </w:rPr>
+        <w:t>"Natureza Jurídica - Transformação"</w:t>
+      </w:r>
+    </w:p>
+    <w:p>
+      <w:pPr>
+        <w:jc w:val="both"/>
+        <w:rPr>
+          <w:rFonts w:ascii="Arial" w:hAnsi="Arial" w:cs="Arial"/>
+          <w:sz w:val="20"/>
+          <w:szCs w:val="20"/>
+        </w:rPr>
+      </w:pPr>
+      <w:r>
+        <w:rPr>
+          <w:rFonts w:ascii="Arial" w:hAnsi="Arial" w:cs="Arial"/>
+          <w:sz w:val="20"/>
+          <w:szCs w:val="20"/>
+        </w:rPr>
+        <w:tab/>
+        <w:t>Será exibido um campo para incluir a nova razão social da empresa e a lista de natureza jurídica que a empresa passará a praticar.</w:t>
+      </w:r>
+    </w:p>
+    <w:p>
+      <w:pPr>
+        <w:jc w:val="both"/>
+        <w:rPr>
+          <w:rFonts w:ascii="Arial" w:hAnsi="Arial" w:cs="Arial"/>
+          <w:sz w:val="20"/>
+          <w:szCs w:val="20"/>
+        </w:rPr>
+      </w:pPr>
+    </w:p>
+    <w:p>
+      <w:pPr>
+        <w:jc w:val="both"/>
+        <w:rPr>
+          <w:rFonts w:ascii="Arial" w:hAnsi="Arial" w:cs="Arial"/>
+          <w:sz w:val="20"/>
+          <w:szCs w:val="20"/>
+        </w:rPr>
+      </w:pPr>
+      <w:r>
+        <w:rPr>
+          <w:rFonts w:ascii="Arial" w:hAnsi="Arial" w:cs="Arial"/>
+          <w:sz w:val="20"/>
+          <w:szCs w:val="20"/>
+        </w:rPr>
+        <w:t xml:space="preserve">Se o usuário marcou o </w:t>
+      </w:r>
+      <w:proofErr w:type="spellStart"/>
+      <w:r>
+        <w:rPr>
+          <w:rFonts w:ascii="Arial" w:hAnsi="Arial" w:cs="Arial"/>
+          <w:sz w:val="20"/>
+          <w:szCs w:val="20"/>
+        </w:rPr>
+        <w:t>checkbox</w:t>
+      </w:r>
+      <w:proofErr w:type="spellEnd"/>
+      <w:r>
+        <w:rPr>
+          <w:rFonts w:ascii="Arial" w:hAnsi="Arial" w:cs="Arial"/>
+          <w:sz w:val="20"/>
+          <w:szCs w:val="20"/>
+        </w:rPr>
+        <w:t xml:space="preserve"> </w:t>
+      </w:r>
+      <w:r>
+        <w:rPr>
+          <w:rFonts w:ascii="Arial" w:hAnsi="Arial" w:cs="Arial"/>
+          <w:sz w:val="20"/>
+          <w:szCs w:val="20"/>
+        </w:rPr>
+        <w:t>"</w:t>
+      </w:r>
+      <w:r>
+        <w:rPr>
+          <w:rFonts w:ascii="Arial" w:hAnsi="Arial" w:cs="Arial"/>
+          <w:sz w:val="20"/>
+          <w:szCs w:val="20"/>
+        </w:rPr>
+        <w:t>Alteração de endereço</w:t>
+      </w:r>
+      <w:r>
+        <w:rPr>
+          <w:rFonts w:ascii="Arial" w:hAnsi="Arial" w:cs="Arial"/>
+          <w:sz w:val="20"/>
+          <w:szCs w:val="20"/>
+        </w:rPr>
+        <w:t>"</w:t>
+      </w:r>
+    </w:p>
+    <w:p>
+      <w:pPr>
+        <w:jc w:val="both"/>
+        <w:rPr>
+          <w:rFonts w:ascii="Arial" w:hAnsi="Arial" w:cs="Arial"/>
+          <w:sz w:val="20"/>
+          <w:szCs w:val="20"/>
+        </w:rPr>
+      </w:pPr>
+      <w:r>
+        <w:rPr>
+          <w:rFonts w:ascii="Arial" w:hAnsi="Arial" w:cs="Arial"/>
+          <w:sz w:val="20"/>
+          <w:szCs w:val="20"/>
+        </w:rPr>
+        <w:tab/>
+        <w:t xml:space="preserve">Será exibido </w:t>
+      </w:r>
+      <w:r>
+        <w:rPr>
+          <w:rFonts w:ascii="Arial" w:hAnsi="Arial" w:cs="Arial"/>
+          <w:sz w:val="20"/>
+          <w:szCs w:val="20"/>
+        </w:rPr>
+        <w:t>todos os campos de endereço completo conforme já existe, por exemplo, no cadastro da empresa, para que o usuário insira o novo endereço que a empresa passará a ter após o registro do contrato.</w:t>
+      </w:r>
+    </w:p>
+    <w:p>
+      <w:pPr>
+        <w:jc w:val="both"/>
+        <w:rPr>
+          <w:rFonts w:ascii="Arial" w:hAnsi="Arial" w:cs="Arial"/>
+          <w:sz w:val="20"/>
+          <w:szCs w:val="20"/>
+        </w:rPr>
+      </w:pPr>
+    </w:p>
+    <w:p>
+      <w:pPr>
+        <w:jc w:val="both"/>
+        <w:rPr>
+          <w:rFonts w:ascii="Arial" w:hAnsi="Arial" w:cs="Arial"/>
+          <w:sz w:val="20"/>
+          <w:szCs w:val="20"/>
+        </w:rPr>
+      </w:pPr>
+      <w:r>
+        <w:rPr>
+          <w:rFonts w:ascii="Arial" w:hAnsi="Arial" w:cs="Arial"/>
+          <w:sz w:val="20"/>
+          <w:szCs w:val="20"/>
+        </w:rPr>
+        <w:t xml:space="preserve">Se o usuário marcou o </w:t>
+      </w:r>
+      <w:proofErr w:type="spellStart"/>
+      <w:r>
+        <w:rPr>
+          <w:rFonts w:ascii="Arial" w:hAnsi="Arial" w:cs="Arial"/>
+          <w:sz w:val="20"/>
+          <w:szCs w:val="20"/>
+        </w:rPr>
+        <w:t>checkbox</w:t>
+      </w:r>
+      <w:proofErr w:type="spellEnd"/>
+      <w:r>
+        <w:rPr>
+          <w:rFonts w:ascii="Arial" w:hAnsi="Arial" w:cs="Arial"/>
+          <w:sz w:val="20"/>
+          <w:szCs w:val="20"/>
+        </w:rPr>
+        <w:t xml:space="preserve"> </w:t>
+      </w:r>
+      <w:r>
+        <w:rPr>
+          <w:rFonts w:ascii="Arial" w:hAnsi="Arial" w:cs="Arial"/>
+          <w:sz w:val="20"/>
+          <w:szCs w:val="20"/>
+        </w:rPr>
+        <w:t>"</w:t>
+      </w:r>
+      <w:r>
+        <w:rPr>
+          <w:rFonts w:ascii="Arial" w:hAnsi="Arial" w:cs="Arial"/>
+          <w:sz w:val="20"/>
+          <w:szCs w:val="20"/>
+        </w:rPr>
+        <w:t>Alteração de Objeto Social"</w:t>
+      </w:r>
+    </w:p>
+    <w:p>
+      <w:pPr>
+        <w:jc w:val="both"/>
+        <w:rPr>
+          <w:rFonts w:ascii="Arial" w:hAnsi="Arial" w:cs="Arial"/>
+          <w:sz w:val="20"/>
+          <w:szCs w:val="20"/>
+        </w:rPr>
+      </w:pPr>
+      <w:r>
+        <w:rPr>
+          <w:rFonts w:ascii="Arial" w:hAnsi="Arial" w:cs="Arial"/>
+          <w:sz w:val="20"/>
+          <w:szCs w:val="20"/>
+        </w:rPr>
+        <w:tab/>
+        <w:t>Será exibido o</w:t>
+      </w:r>
+      <w:r>
+        <w:rPr>
+          <w:rFonts w:ascii="Arial" w:hAnsi="Arial" w:cs="Arial"/>
+          <w:sz w:val="20"/>
+          <w:szCs w:val="20"/>
+        </w:rPr>
+        <w:t xml:space="preserve"> recurso já no tipo de processo Constituição para selecionar os CNAES seguindo as mesmas regras implementas lá para esse recurso. Será também exibido um campo tipo MEMO, acima da seleção de </w:t>
+      </w:r>
+      <w:proofErr w:type="spellStart"/>
+      <w:proofErr w:type="gramStart"/>
+      <w:r>
+        <w:rPr>
+          <w:rFonts w:ascii="Arial" w:hAnsi="Arial" w:cs="Arial"/>
+          <w:sz w:val="20"/>
+          <w:szCs w:val="20"/>
+        </w:rPr>
+        <w:t>CNAEs</w:t>
+      </w:r>
+      <w:proofErr w:type="spellEnd"/>
+      <w:r>
+        <w:rPr>
+          <w:rFonts w:ascii="Arial" w:hAnsi="Arial" w:cs="Arial"/>
+          <w:sz w:val="20"/>
+          <w:szCs w:val="20"/>
+        </w:rPr>
+        <w:t>,  para</w:t>
+      </w:r>
+      <w:proofErr w:type="gramEnd"/>
+      <w:r>
+        <w:rPr>
+          <w:rFonts w:ascii="Arial" w:hAnsi="Arial" w:cs="Arial"/>
+          <w:sz w:val="20"/>
+          <w:szCs w:val="20"/>
+        </w:rPr>
+        <w:t xml:space="preserve"> inclusão do Novo Objeto Social.</w:t>
+      </w:r>
+    </w:p>
+    <w:p>
+      <w:pPr>
+        <w:jc w:val="both"/>
+        <w:rPr>
+          <w:rFonts w:ascii="Arial" w:hAnsi="Arial" w:cs="Arial"/>
+          <w:sz w:val="20"/>
+          <w:szCs w:val="20"/>
+        </w:rPr>
+      </w:pPr>
+    </w:p>
+    <w:p>
+      <w:pPr>
+        <w:jc w:val="both"/>
+        <w:rPr>
+          <w:rFonts w:ascii="Arial" w:hAnsi="Arial" w:cs="Arial"/>
+          <w:sz w:val="20"/>
+          <w:szCs w:val="20"/>
+        </w:rPr>
+      </w:pPr>
+    </w:p>
+    <w:p>
+      <w:pPr>
+        <w:jc w:val="both"/>
+        <w:rPr>
+          <w:rFonts w:ascii="Arial" w:hAnsi="Arial" w:cs="Arial"/>
+          <w:sz w:val="20"/>
+          <w:szCs w:val="20"/>
+        </w:rPr>
+      </w:pPr>
+    </w:p>
+    <w:p>
+      <w:pPr>
+        <w:jc w:val="both"/>
+        <w:rPr>
+          <w:rFonts w:ascii="Arial" w:hAnsi="Arial" w:cs="Arial"/>
+          <w:sz w:val="20"/>
+          <w:szCs w:val="20"/>
+        </w:rPr>
+      </w:pPr>
+    </w:p>
+    <w:p>
+      <w:pPr>
+        <w:jc w:val="both"/>
+        <w:rPr>
+          <w:rFonts w:ascii="Arial" w:hAnsi="Arial" w:cs="Arial"/>
+          <w:sz w:val="20"/>
+          <w:szCs w:val="20"/>
+        </w:rPr>
+      </w:pPr>
+    </w:p>
+    <w:p>
+      <w:pPr>
+        <w:jc w:val="both"/>
+        <w:rPr>
+          <w:rFonts w:ascii="Arial" w:hAnsi="Arial" w:cs="Arial"/>
+          <w:sz w:val="20"/>
+          <w:szCs w:val="20"/>
+        </w:rPr>
+      </w:pPr>
+    </w:p>
+    <w:p>
+      <w:pPr>
+        <w:jc w:val="both"/>
+        <w:rPr>
+          <w:rFonts w:ascii="Arial" w:hAnsi="Arial" w:cs="Arial"/>
+          <w:sz w:val="20"/>
+          <w:szCs w:val="20"/>
+        </w:rPr>
+      </w:pPr>
+      <w:r>
+        <w:rPr>
+          <w:rFonts w:ascii="Arial" w:hAnsi="Arial" w:cs="Arial"/>
+          <w:sz w:val="20"/>
+          <w:szCs w:val="20"/>
+        </w:rPr>
+        <w:t xml:space="preserve">Estando na etapa de DADOS COMPLEMENTARES, </w:t>
+      </w:r>
+      <w:r>
+        <w:rPr>
+          <w:rFonts w:ascii="Arial" w:hAnsi="Arial" w:cs="Arial"/>
+          <w:sz w:val="20"/>
+          <w:szCs w:val="20"/>
+        </w:rPr>
+        <w:t xml:space="preserve">dependendo do que for marcado </w:t>
+      </w:r>
+      <w:r>
+        <w:rPr>
+          <w:rFonts w:ascii="Arial" w:hAnsi="Arial" w:cs="Arial"/>
+          <w:sz w:val="20"/>
+          <w:szCs w:val="20"/>
+        </w:rPr>
+        <w:t xml:space="preserve">nas opções de alterações </w:t>
+      </w:r>
+      <w:proofErr w:type="spellStart"/>
+      <w:r>
+        <w:rPr>
+          <w:rFonts w:ascii="Arial" w:hAnsi="Arial" w:cs="Arial"/>
+          <w:sz w:val="20"/>
+          <w:szCs w:val="20"/>
+        </w:rPr>
+        <w:t>comforme</w:t>
+      </w:r>
+      <w:proofErr w:type="spellEnd"/>
+      <w:r>
+        <w:rPr>
+          <w:rFonts w:ascii="Arial" w:hAnsi="Arial" w:cs="Arial"/>
+          <w:sz w:val="20"/>
+          <w:szCs w:val="20"/>
+        </w:rPr>
+        <w:t xml:space="preserve"> imagem acima</w:t>
+      </w:r>
+      <w:r>
+        <w:rPr>
+          <w:rFonts w:ascii="Arial" w:hAnsi="Arial" w:cs="Arial"/>
+          <w:sz w:val="20"/>
+          <w:szCs w:val="20"/>
+        </w:rPr>
+        <w:t xml:space="preserve"> o sistema irá habilitar </w:t>
+      </w:r>
+      <w:r>
+        <w:rPr>
+          <w:rFonts w:ascii="Arial" w:hAnsi="Arial" w:cs="Arial"/>
+          <w:sz w:val="20"/>
+          <w:szCs w:val="20"/>
+        </w:rPr>
+        <w:t xml:space="preserve">ou não </w:t>
+      </w:r>
+      <w:r>
+        <w:rPr>
+          <w:rFonts w:ascii="Arial" w:hAnsi="Arial" w:cs="Arial"/>
+          <w:sz w:val="20"/>
+          <w:szCs w:val="20"/>
+        </w:rPr>
+        <w:t>os campos abaixo para inserir as informações para quais a empresa em processo de legalização sofrerá a mudança.</w:t>
       </w:r>
     </w:p>
     <w:p>
@@ -1613,12 +3197,48 @@
       </w:pPr>
       <w:r>
         <w:rPr>
+          <w:rFonts w:ascii="Arial" w:hAnsi="Arial" w:cs="Arial"/>
+          <w:sz w:val="20"/>
+          <w:szCs w:val="20"/>
+        </w:rPr>
+        <w:t xml:space="preserve">Exemplo: se marcar tipo de unidade o bloco de opções de tipo de unidade será habilitado; se a opção forma de atuação for marcada, o bloco de opções forma de atuação </w:t>
+      </w:r>
+      <w:proofErr w:type="spellStart"/>
+      <w:r>
+        <w:rPr>
+          <w:rFonts w:ascii="Arial" w:hAnsi="Arial" w:cs="Arial"/>
+          <w:sz w:val="20"/>
+          <w:szCs w:val="20"/>
+        </w:rPr>
+        <w:t>seráa</w:t>
+      </w:r>
+      <w:proofErr w:type="spellEnd"/>
+      <w:r>
+        <w:rPr>
+          <w:rFonts w:ascii="Arial" w:hAnsi="Arial" w:cs="Arial"/>
+          <w:sz w:val="20"/>
+          <w:szCs w:val="20"/>
+        </w:rPr>
+        <w:t xml:space="preserve"> habilitado; se a opção de alteração de endereço for marcada o bloco para inserir o novo endereço será habilitado. Se for marcado transformação o campo tipo jurídico e natureza jurídica será habilitado</w:t>
+      </w:r>
+    </w:p>
+    <w:p>
+      <w:pPr>
+        <w:jc w:val="both"/>
+        <w:rPr>
+          <w:rFonts w:ascii="Arial" w:hAnsi="Arial" w:cs="Arial"/>
+          <w:sz w:val="20"/>
+          <w:szCs w:val="20"/>
+        </w:rPr>
+      </w:pPr>
+      <w:r>
+        <w:rPr>
           <w:noProof/>
         </w:rPr>
         <w:drawing>
-          <wp:inline distT="0" distB="0" distL="0" distR="0" wp14:anchorId="0A3196A3" wp14:editId="61512B78">
-            <wp:extent cx="5400040" cy="1143635"/>
-            <wp:effectExtent l="0" t="0" r="0" b="0"/>
+          <wp:inline distT="0" distB="0" distL="0" distR="0" wp14:anchorId="0A3196A3" wp14:editId="1E2B07E7">
+            <wp:extent cx="5400040" cy="456514"/>
+            <wp:effectExtent l="0" t="0" r="0" b="1270"/>
             <wp:docPr id="1905260292" name="Imagem 1" descr="Interface gráfica do usuário, Texto, Aplicativo&#10;&#10;O conteúdo gerado por IA pode estar incorreto."/>
             <wp:cNvGraphicFramePr>
               <a:graphicFrameLocks xmlns:a="http://schemas.openxmlformats.org/drawingml/2006/main" noChangeAspect="1"/>
@@ -1630,20 +3250,29 @@
                     <pic:cNvPr id="1905260292" name="Imagem 1" descr="Interface gráfica do usuário, Texto, Aplicativo&#10;&#10;O conteúdo gerado por IA pode estar incorreto."/>
                     <pic:cNvPicPr/>
                   </pic:nvPicPr>
-                  <pic:blipFill>
-                    <a:blip r:embed="rId6"/>
+                  <pic:blipFill rotWithShape="1">
+                    <a:blip r:embed="rId13"/>
+                    <a:srcRect t="60082"/>
                     <a:stretch>
                       <a:fillRect/>
                     </a:stretch>
                   </pic:blipFill>
-                  <pic:spPr>
+                  <pic:spPr bwMode="auto">
                     <a:xfrm>
                       <a:off x="0" y="0"/>
-                      <a:ext cx="5400040" cy="1143635"/>
+                      <a:ext cx="5400040" cy="456514"/>
                     </a:xfrm>
                     <a:prstGeom prst="rect">
                       <a:avLst/>
                     </a:prstGeom>
+                    <a:ln>
+                      <a:noFill/>
+                    </a:ln>
+                    <a:extLst>
+                      <a:ext uri="{53640926-AAD7-44D8-BBD7-CCE9431645EC}">
+                        <a14:shadowObscured xmlns:a14="http://schemas.microsoft.com/office/drawing/2010/main"/>
+                      </a:ext>
+                    </a:extLst>
                   </pic:spPr>
                 </pic:pic>
               </a:graphicData>
@@ -1681,7 +3310,7 @@
                     <pic:cNvPicPr/>
                   </pic:nvPicPr>
                   <pic:blipFill>
-                    <a:blip r:embed="rId7"/>
+                    <a:blip r:embed="rId14"/>
                     <a:stretch>
                       <a:fillRect/>
                     </a:stretch>
@@ -1741,7 +3370,7 @@
                     <pic:cNvPicPr/>
                   </pic:nvPicPr>
                   <pic:blipFill>
-                    <a:blip r:embed="rId8"/>
+                    <a:blip r:embed="rId15"/>
                     <a:stretch>
                       <a:fillRect/>
                     </a:stretch>
@@ -1794,7 +3423,7 @@
                     <pic:cNvPicPr/>
                   </pic:nvPicPr>
                   <pic:blipFill>
-                    <a:blip r:embed="rId9"/>
+                    <a:blip r:embed="rId16"/>
                     <a:stretch>
                       <a:fillRect/>
                     </a:stretch>
@@ -1979,7 +3608,7 @@
                     <pic:cNvPicPr/>
                   </pic:nvPicPr>
                   <pic:blipFill>
-                    <a:blip r:embed="rId10"/>
+                    <a:blip r:embed="rId17"/>
                     <a:stretch>
                       <a:fillRect/>
                     </a:stretch>
@@ -2022,7 +3651,7 @@
                     <pic:cNvPicPr/>
                   </pic:nvPicPr>
                   <pic:blipFill>
-                    <a:blip r:embed="rId11"/>
+                    <a:blip r:embed="rId18"/>
                     <a:stretch>
                       <a:fillRect/>
                     </a:stretch>
@@ -2051,6 +3680,103 @@
     </w:sectPr>
   </w:body>
 </w:document>
+</file>
+
+<file path=word/numbering.xml><?xml version="1.0" encoding="utf-8"?>
+<w:numbering xmlns:wpc="http://schemas.microsoft.com/office/word/2010/wordprocessingCanvas" xmlns:cx="http://schemas.microsoft.com/office/drawing/2014/chartex" xmlns:cx1="http://schemas.microsoft.com/office/drawing/2015/9/8/chartex" xmlns:cx2="http://schemas.microsoft.com/office/drawing/2015/10/21/chartex" xmlns:cx3="http://schemas.microsoft.com/office/drawing/2016/5/9/chartex" xmlns:cx4="http://schemas.microsoft.com/office/drawing/2016/5/10/chartex" xmlns:cx5="http://schemas.microsoft.com/office/drawing/2016/5/11/chartex" xmlns:cx6="http://schemas.microsoft.com/office/drawing/2016/5/12/chartex" xmlns:cx7="http://schemas.microsoft.com/office/drawing/2016/5/13/chartex" xmlns:cx8="http://schemas.microsoft.com/office/drawing/2016/5/14/chartex" xmlns:mc="http://schemas.openxmlformats.org/markup-compatibility/2006" xmlns:aink="http://schemas.microsoft.com/office/drawing/2016/ink" xmlns:am3d="http://schemas.microsoft.com/office/drawing/2017/model3d" xmlns:o="urn:schemas-microsoft-com:office:office" xmlns:oel="http://schemas.microsoft.com/office/2019/extlst" xmlns:r="http://schemas.openxmlformats.org/officeDocument/2006/relationships" xmlns:m="http://schemas.openxmlformats.org/officeDocument/2006/math" xmlns:v="urn:schemas-microsoft-com:vml" xmlns:wp14="http://schemas.microsoft.com/office/word/2010/wordprocessingDrawing" xmlns:wp="http://schemas.openxmlformats.org/drawingml/2006/wordprocessingDrawing" xmlns:w10="urn:schemas-microsoft-com:office:word" xmlns:w="http://schemas.openxmlformats.org/wordprocessingml/2006/main" xmlns:w14="http://schemas.microsoft.com/office/word/2010/wordml" xmlns:w15="http://schemas.microsoft.com/office/word/2012/wordml" xmlns:w16cex="http://schemas.microsoft.com/office/word/2018/wordml/cex" xmlns:w16cid="http://schemas.microsoft.com/office/word/2016/wordml/cid" xmlns:w16="http://schemas.microsoft.com/office/word/2018/wordml" xmlns:w16du="http://schemas.microsoft.com/office/word/2023/wordml/word16du" xmlns:w16sdtdh="http://schemas.microsoft.com/office/word/2020/wordml/sdtdatahash" xmlns:w16sdtfl="http://schemas.microsoft.com/office/word/2024/wordml/sdtformatlock" xmlns:w16se="http://schemas.microsoft.com/office/word/2015/wordml/symex" xmlns:wpg="http://schemas.microsoft.com/office/word/2010/wordprocessingGroup" xmlns:wpi="http://schemas.microsoft.com/office/word/2010/wordprocessingInk" xmlns:wne="http://schemas.microsoft.com/office/word/2006/wordml" xmlns:wps="http://schemas.microsoft.com/office/word/2010/wordprocessingShape" mc:Ignorable="w14 w15 w16se w16cid w16 w16cex w16sdtdh w16sdtfl w16du wp14">
+  <w:abstractNum w:abstractNumId="0" w15:restartNumberingAfterBreak="0">
+    <w:nsid w:val="0A4E0A4E"/>
+    <w:multiLevelType w:val="hybridMultilevel"/>
+    <w:tmpl w:val="A42EE6A4"/>
+    <w:lvl w:ilvl="0" w:tplc="04160011">
+      <w:start w:val="1"/>
+      <w:numFmt w:val="decimal"/>
+      <w:lvlText w:val="%1)"/>
+      <w:lvlJc w:val="left"/>
+      <w:pPr>
+        <w:ind w:left="720" w:hanging="360"/>
+      </w:pPr>
+      <w:rPr>
+        <w:rFonts w:hint="default"/>
+      </w:rPr>
+    </w:lvl>
+    <w:lvl w:ilvl="1" w:tplc="04160019" w:tentative="1">
+      <w:start w:val="1"/>
+      <w:numFmt w:val="lowerLetter"/>
+      <w:lvlText w:val="%2."/>
+      <w:lvlJc w:val="left"/>
+      <w:pPr>
+        <w:ind w:left="1440" w:hanging="360"/>
+      </w:pPr>
+    </w:lvl>
+    <w:lvl w:ilvl="2" w:tplc="0416001B" w:tentative="1">
+      <w:start w:val="1"/>
+      <w:numFmt w:val="lowerRoman"/>
+      <w:lvlText w:val="%3."/>
+      <w:lvlJc w:val="right"/>
+      <w:pPr>
+        <w:ind w:left="2160" w:hanging="180"/>
+      </w:pPr>
+    </w:lvl>
+    <w:lvl w:ilvl="3" w:tplc="0416000F" w:tentative="1">
+      <w:start w:val="1"/>
+      <w:numFmt w:val="decimal"/>
+      <w:lvlText w:val="%4."/>
+      <w:lvlJc w:val="left"/>
+      <w:pPr>
+        <w:ind w:left="2880" w:hanging="360"/>
+      </w:pPr>
+    </w:lvl>
+    <w:lvl w:ilvl="4" w:tplc="04160019" w:tentative="1">
+      <w:start w:val="1"/>
+      <w:numFmt w:val="lowerLetter"/>
+      <w:lvlText w:val="%5."/>
+      <w:lvlJc w:val="left"/>
+      <w:pPr>
+        <w:ind w:left="3600" w:hanging="360"/>
+      </w:pPr>
+    </w:lvl>
+    <w:lvl w:ilvl="5" w:tplc="0416001B" w:tentative="1">
+      <w:start w:val="1"/>
+      <w:numFmt w:val="lowerRoman"/>
+      <w:lvlText w:val="%6."/>
+      <w:lvlJc w:val="right"/>
+      <w:pPr>
+        <w:ind w:left="4320" w:hanging="180"/>
+      </w:pPr>
+    </w:lvl>
+    <w:lvl w:ilvl="6" w:tplc="0416000F" w:tentative="1">
+      <w:start w:val="1"/>
+      <w:numFmt w:val="decimal"/>
+      <w:lvlText w:val="%7."/>
+      <w:lvlJc w:val="left"/>
+      <w:pPr>
+        <w:ind w:left="5040" w:hanging="360"/>
+      </w:pPr>
+    </w:lvl>
+    <w:lvl w:ilvl="7" w:tplc="04160019" w:tentative="1">
+      <w:start w:val="1"/>
+      <w:numFmt w:val="lowerLetter"/>
+      <w:lvlText w:val="%8."/>
+      <w:lvlJc w:val="left"/>
+      <w:pPr>
+        <w:ind w:left="5760" w:hanging="360"/>
+      </w:pPr>
+    </w:lvl>
+    <w:lvl w:ilvl="8" w:tplc="0416001B" w:tentative="1">
+      <w:start w:val="1"/>
+      <w:numFmt w:val="lowerRoman"/>
+      <w:lvlText w:val="%9."/>
+      <w:lvlJc w:val="right"/>
+      <w:pPr>
+        <w:ind w:left="6480" w:hanging="180"/>
+      </w:pPr>
+    </w:lvl>
+  </w:abstractNum>
+  <w:num w:numId="1" w16cid:durableId="727414920">
+    <w:abstractNumId w:val="0"/>
+  </w:num>
+</w:numbering>
 </file>
 
 <file path=word/styles.xml><?xml version="1.0" encoding="utf-8"?>
@@ -2656,7 +4382,6 @@
   <w:style w:type="character" w:default="1" w:styleId="Fontepargpadro">
     <w:name w:val="Default Paragraph Font"/>
     <w:uiPriority w:val="1"/>
-    <w:semiHidden/>
     <w:unhideWhenUsed/>
   </w:style>
   <w:style w:type="table" w:default="1" w:styleId="Tabelanormal">
